--- a/backend/storage/app/templates/MailKPTemplate.docx
+++ b/backend/storage/app/templates/MailKPTemplate.docx
@@ -47,8 +47,8 @@
       </w:tblPr>
       <w:tblGrid>
         <w:gridCol w:w="1843"/>
-        <w:gridCol w:w="4659"/>
-        <w:gridCol w:w="4266"/>
+        <w:gridCol w:w="4539"/>
+        <w:gridCol w:w="4386"/>
       </w:tblGrid>
       <w:tr>
         <w:tc>
@@ -165,7 +165,6 @@
                 <w:color w:val="1F497D"/>
                 <w:sz w:val="28"/>
                 <w:szCs w:val="28"/>
-                <w:lang w:val="en-US"/>
               </w:rPr>
               <w:t xml:space="preserve"> </w:t>
             </w:r>
@@ -205,7 +204,7 @@
                 <w:szCs w:val="18"/>
                 <w:lang w:val="en-US"/>
               </w:rPr>
-              <w:t>{</w:t>
+              <w:t>${</w:t>
             </w:r>
             <w:proofErr w:type="spellStart"/>
             <w:r>
@@ -270,29 +269,27 @@
               <w:rPr>
                 <w:lang w:val="en-US"/>
               </w:rPr>
-              <w:t>{</w:t>
+              <w:t>${</w:t>
             </w:r>
             <w:proofErr w:type="spellStart"/>
-            <w:proofErr w:type="gramStart"/>
             <w:r>
               <w:rPr>
                 <w:lang w:val="en-US"/>
               </w:rPr>
-              <w:t>message.full</w:t>
-            </w:r>
-            <w:proofErr w:type="gramEnd"/>
-            <w:r>
-              <w:rPr>
-                <w:lang w:val="en-US"/>
-              </w:rPr>
-              <w:t>_date</w:t>
+              <w:t>message.full_date</w:t>
             </w:r>
             <w:proofErr w:type="spellEnd"/>
             <w:r>
               <w:rPr>
                 <w:lang w:val="en-US"/>
               </w:rPr>
-              <w:t>} {</w:t>
+              <w:t xml:space="preserve">} </w:t>
+            </w:r>
+            <w:r>
+              <w:rPr>
+                <w:lang w:val="en-US"/>
+              </w:rPr>
+              <w:t>${</w:t>
             </w:r>
             <w:proofErr w:type="spellStart"/>
             <w:r>
@@ -352,34 +349,20 @@
               <w:rPr>
                 <w:lang w:val="en-US"/>
               </w:rPr>
-              <w:t>{</w:t>
+              <w:t>${</w:t>
             </w:r>
             <w:proofErr w:type="spellStart"/>
             <w:r>
               <w:rPr>
                 <w:lang w:val="en-US"/>
               </w:rPr>
-              <w:t>delegate_</w:t>
-            </w:r>
-            <w:proofErr w:type="gramStart"/>
-            <w:r>
-              <w:rPr>
-                <w:lang w:val="en-US"/>
-              </w:rPr>
-              <w:t>org.</w:t>
+              <w:t>delegate_org.</w:t>
             </w:r>
             <w:r>
               <w:rPr>
                 <w:lang w:val="en-US"/>
               </w:rPr>
-              <w:t>director</w:t>
-            </w:r>
-            <w:proofErr w:type="gramEnd"/>
-            <w:r>
-              <w:rPr>
-                <w:lang w:val="en-US"/>
-              </w:rPr>
-              <w:t>.positions</w:t>
+              <w:t>director.positions</w:t>
             </w:r>
             <w:proofErr w:type="spellEnd"/>
             <w:r>
@@ -401,35 +384,33 @@
               <w:rPr>
                 <w:lang w:val="en-US"/>
               </w:rPr>
-              <w:t>{</w:t>
+              <w:t>${</w:t>
             </w:r>
             <w:proofErr w:type="spellStart"/>
             <w:r>
               <w:rPr>
                 <w:lang w:val="en-US"/>
               </w:rPr>
-              <w:t>delegate_</w:t>
-            </w:r>
-            <w:proofErr w:type="gramStart"/>
-            <w:r>
-              <w:rPr>
-                <w:lang w:val="en-US"/>
-              </w:rPr>
-              <w:t>org.type</w:t>
-            </w:r>
-            <w:proofErr w:type="gramEnd"/>
-            <w:r>
-              <w:rPr>
-                <w:lang w:val="en-US"/>
-              </w:rPr>
-              <w:t>_org</w:t>
+              <w:t>delegate_org.type_org</w:t>
             </w:r>
             <w:proofErr w:type="spellEnd"/>
             <w:r>
               <w:rPr>
                 <w:lang w:val="en-US"/>
               </w:rPr>
-              <w:t>} {delegate_org.name}</w:t>
+              <w:t xml:space="preserve">} </w:t>
+            </w:r>
+            <w:r>
+              <w:rPr>
+                <w:lang w:val="en-US"/>
+              </w:rPr>
+              <w:t>${</w:t>
+            </w:r>
+            <w:r>
+              <w:rPr>
+                <w:lang w:val="en-US"/>
+              </w:rPr>
+              <w:t>delegate_org.name}</w:t>
             </w:r>
           </w:p>
           <w:p>
@@ -444,24 +425,15 @@
               <w:rPr>
                 <w:lang w:val="en-US"/>
               </w:rPr>
-              <w:t>{</w:t>
+              <w:t>${</w:t>
             </w:r>
             <w:proofErr w:type="spellStart"/>
-            <w:proofErr w:type="gramStart"/>
             <w:r>
               <w:rPr>
                 <w:b/>
                 <w:lang w:val="en-US"/>
               </w:rPr>
-              <w:t>project.main</w:t>
-            </w:r>
-            <w:proofErr w:type="gramEnd"/>
-            <w:r>
-              <w:rPr>
-                <w:b/>
-                <w:lang w:val="en-US"/>
-              </w:rPr>
-              <w:t>_delegation_short_name</w:t>
+              <w:t>project.main_delegation_short_name</w:t>
             </w:r>
             <w:proofErr w:type="spellEnd"/>
             <w:r>
@@ -515,24 +487,22 @@
           <w:b/>
           <w:lang w:val="en-US"/>
         </w:rPr>
-        <w:t xml:space="preserve"> {</w:t>
-      </w:r>
-      <w:proofErr w:type="spellStart"/>
-      <w:proofErr w:type="gramStart"/>
+        <w:t xml:space="preserve"> </w:t>
+      </w:r>
       <w:r>
         <w:rPr>
           <w:b/>
           <w:lang w:val="en-US"/>
         </w:rPr>
-        <w:t>project.main</w:t>
-      </w:r>
-      <w:proofErr w:type="gramEnd"/>
+        <w:t>${</w:t>
+      </w:r>
+      <w:proofErr w:type="spellStart"/>
       <w:r>
         <w:rPr>
           <w:b/>
           <w:lang w:val="en-US"/>
         </w:rPr>
-        <w:t>_delegation_full_name</w:t>
+        <w:t>project.main_delegation_full_name</w:t>
       </w:r>
       <w:proofErr w:type="spellEnd"/>
       <w:r>
@@ -575,7 +545,7 @@
         <w:rPr>
           <w:color w:val="000000"/>
         </w:rPr>
-        <w:t>{</w:t>
+        <w:t>${</w:t>
       </w:r>
       <w:r>
         <w:rPr>
@@ -629,9 +599,8 @@
         <w:rPr>
           <w:color w:val="000000"/>
         </w:rPr>
-        <w:t>{</w:t>
-      </w:r>
-      <w:proofErr w:type="gramStart"/>
+        <w:t>${</w:t>
+      </w:r>
       <w:r>
         <w:rPr>
           <w:color w:val="000000"/>
@@ -652,7 +621,6 @@
         </w:rPr>
         <w:t>price</w:t>
       </w:r>
-      <w:proofErr w:type="gramEnd"/>
       <w:r>
         <w:rPr>
           <w:color w:val="000000"/>
@@ -666,7 +634,7 @@
         <w:rPr>
           <w:color w:val="000000"/>
         </w:rPr>
-        <w:t>{</w:t>
+        <w:t>${</w:t>
       </w:r>
       <w:r>
         <w:rPr>
@@ -726,9 +694,8 @@
         <w:rPr>
           <w:color w:val="000000"/>
         </w:rPr>
-        <w:t>{</w:t>
-      </w:r>
-      <w:proofErr w:type="gramStart"/>
+        <w:t>${</w:t>
+      </w:r>
       <w:r>
         <w:rPr>
           <w:color w:val="000000"/>
@@ -749,7 +716,6 @@
         </w:rPr>
         <w:t>duration</w:t>
       </w:r>
-      <w:proofErr w:type="gramEnd"/>
       <w:r>
         <w:rPr>
           <w:color w:val="000000"/>
@@ -809,66 +775,15 @@
           <w:color w:val="000000"/>
           <w:lang w:val="en-US"/>
         </w:rPr>
-        <w:t>{</w:t>
+        <w:t>${</w:t>
       </w:r>
       <w:proofErr w:type="spellStart"/>
-      <w:proofErr w:type="gramStart"/>
       <w:r>
         <w:rPr>
           <w:color w:val="000000"/>
           <w:lang w:val="en-US"/>
         </w:rPr>
-        <w:t>project.prepayment</w:t>
-      </w:r>
-      <w:proofErr w:type="spellEnd"/>
-      <w:proofErr w:type="gramEnd"/>
-      <w:r>
-        <w:rPr>
-          <w:color w:val="000000"/>
-          <w:lang w:val="en-US"/>
-        </w:rPr>
-        <w:t>}</w:t>
-      </w:r>
-    </w:p>
-    <w:p>
-      <w:pPr>
-        <w:pStyle w:val="a5"/>
-        <w:numPr>
-          <w:ilvl w:val="0"/>
-          <w:numId w:val="11"/>
-        </w:numPr>
-        <w:tabs>
-          <w:tab w:val="left" w:pos="-1985"/>
-        </w:tabs>
-        <w:spacing w:line="360" w:lineRule="auto"/>
-        <w:jc w:val="both"/>
-        <w:rPr>
-          <w:color w:val="000000"/>
-        </w:rPr>
-      </w:pPr>
-      <w:r>
-        <w:rPr>
-          <w:color w:val="000000"/>
-          <w:lang w:val="en-US"/>
-        </w:rPr>
-        <w:t>{</w:t>
-      </w:r>
-      <w:proofErr w:type="spellStart"/>
-      <w:proofErr w:type="gramStart"/>
-      <w:r>
-        <w:rPr>
-          <w:color w:val="000000"/>
-          <w:lang w:val="en-US"/>
-        </w:rPr>
-        <w:t>stages.persent</w:t>
-      </w:r>
-      <w:proofErr w:type="gramEnd"/>
-      <w:r>
-        <w:rPr>
-          <w:color w:val="000000"/>
-          <w:lang w:val="en-US"/>
-        </w:rPr>
-        <w:t>_price_name</w:t>
+        <w:t>stages.persent_price_name</w:t>
       </w:r>
       <w:proofErr w:type="spellEnd"/>
       <w:r>
@@ -968,19 +883,11 @@
             <w:t>{</w:t>
           </w:r>
           <w:proofErr w:type="spellStart"/>
-          <w:proofErr w:type="gramStart"/>
           <w:r>
             <w:rPr>
               <w:lang w:val="en-US"/>
             </w:rPr>
-            <w:t>myOrg.director.position</w:t>
-          </w:r>
-          <w:proofErr w:type="gramEnd"/>
-          <w:r>
-            <w:rPr>
-              <w:lang w:val="en-US"/>
-            </w:rPr>
-            <w:t>_name</w:t>
+            <w:t>myOrg.director.position_name</w:t>
           </w:r>
           <w:proofErr w:type="spellEnd"/>
           <w:r>
@@ -1102,19 +1009,11 @@
             <w:t>{</w:t>
           </w:r>
           <w:proofErr w:type="spellStart"/>
-          <w:proofErr w:type="gramStart"/>
           <w:r>
             <w:rPr>
               <w:lang w:val="en-US"/>
             </w:rPr>
-            <w:t>myOrg.director.short</w:t>
-          </w:r>
-          <w:proofErr w:type="gramEnd"/>
-          <w:r>
-            <w:rPr>
-              <w:lang w:val="en-US"/>
-            </w:rPr>
-            <w:t>_fullname</w:t>
+            <w:t>myOrg.director.short_fullname</w:t>
           </w:r>
           <w:proofErr w:type="spellEnd"/>
           <w:r>

--- a/backend/storage/app/templates/MailKPTemplate.docx
+++ b/backend/storage/app/templates/MailKPTemplate.docx
@@ -47,8 +47,8 @@
       </w:tblPr>
       <w:tblGrid>
         <w:gridCol w:w="1843"/>
-        <w:gridCol w:w="4539"/>
-        <w:gridCol w:w="4386"/>
+        <w:gridCol w:w="4312"/>
+        <w:gridCol w:w="4613"/>
       </w:tblGrid>
       <w:tr>
         <w:tc>
@@ -185,7 +185,8 @@
       <w:tr>
         <w:tc>
           <w:tcPr>
-            <w:tcW w:w="1843" w:type="dxa"/>
+            <w:tcW w:w="10768" w:type="dxa"/>
+            <w:gridSpan w:val="3"/>
             <w:tcBorders>
               <w:top w:val="nil"/>
               <w:bottom w:val="thinThickMediumGap" w:sz="36" w:space="0" w:color="auto"/>
@@ -194,7 +195,10 @@
           <w:p>
             <w:pPr>
               <w:rPr>
-                <w:noProof/>
+                <w:b/>
+                <w:color w:val="1F497D"/>
+                <w:sz w:val="28"/>
+                <w:szCs w:val="28"/>
               </w:rPr>
             </w:pPr>
             <w:r>
@@ -228,23 +232,24 @@
             </w:r>
           </w:p>
         </w:tc>
+      </w:tr>
+      <w:tr>
         <w:tc>
           <w:tcPr>
-            <w:tcW w:w="8925" w:type="dxa"/>
-            <w:gridSpan w:val="2"/>
+            <w:tcW w:w="10768" w:type="dxa"/>
+            <w:gridSpan w:val="3"/>
             <w:tcBorders>
               <w:top w:val="nil"/>
-              <w:bottom w:val="thinThickMediumGap" w:sz="36" w:space="0" w:color="auto"/>
+              <w:bottom w:val="nil"/>
             </w:tcBorders>
           </w:tcPr>
           <w:p>
             <w:pPr>
-              <w:jc w:val="center"/>
               <w:rPr>
-                <w:b/>
                 <w:color w:val="1F497D"/>
-                <w:sz w:val="28"/>
-                <w:szCs w:val="28"/>
+                <w:sz w:val="18"/>
+                <w:szCs w:val="18"/>
+                <w:lang w:val="en-US"/>
               </w:rPr>
             </w:pPr>
           </w:p>
@@ -253,10 +258,10 @@
       <w:tr>
         <w:tc>
           <w:tcPr>
-            <w:tcW w:w="6502" w:type="dxa"/>
+            <w:tcW w:w="6382" w:type="dxa"/>
             <w:gridSpan w:val="2"/>
             <w:tcBorders>
-              <w:top w:val="thinThickMediumGap" w:sz="36" w:space="0" w:color="auto"/>
+              <w:top w:val="nil"/>
             </w:tcBorders>
           </w:tcPr>
           <w:p>
@@ -332,15 +337,237 @@
         </w:tc>
         <w:tc>
           <w:tcPr>
-            <w:tcW w:w="4266" w:type="dxa"/>
+            <w:tcW w:w="4386" w:type="dxa"/>
             <w:tcBorders>
-              <w:top w:val="thinThickMediumGap" w:sz="36" w:space="0" w:color="auto"/>
+              <w:top w:val="nil"/>
             </w:tcBorders>
           </w:tcPr>
+          <w:tbl>
+            <w:tblPr>
+              <w:tblStyle w:val="ad"/>
+              <w:tblW w:w="0" w:type="auto"/>
+              <w:tblLook w:val="04A0" w:firstRow="1" w:lastRow="0" w:firstColumn="1" w:lastColumn="0" w:noHBand="0" w:noVBand="1"/>
+            </w:tblPr>
+            <w:tblGrid>
+              <w:gridCol w:w="416"/>
+              <w:gridCol w:w="416"/>
+              <w:gridCol w:w="416"/>
+              <w:gridCol w:w="416"/>
+              <w:gridCol w:w="416"/>
+              <w:gridCol w:w="416"/>
+              <w:gridCol w:w="416"/>
+              <w:gridCol w:w="416"/>
+              <w:gridCol w:w="416"/>
+              <w:gridCol w:w="416"/>
+            </w:tblGrid>
+            <w:tr>
+              <w:tc>
+                <w:tcPr>
+                  <w:tcW w:w="416" w:type="dxa"/>
+                  <w:tcBorders>
+                    <w:top w:val="single" w:sz="8" w:space="0" w:color="auto"/>
+                    <w:left w:val="single" w:sz="8" w:space="0" w:color="auto"/>
+                    <w:bottom w:val="nil"/>
+                    <w:right w:val="nil"/>
+                  </w:tcBorders>
+                </w:tcPr>
+                <w:p>
+                  <w:pPr>
+                    <w:pStyle w:val="228bf8a64b8551e1msonormal"/>
+                    <w:spacing w:before="0" w:beforeAutospacing="0" w:after="0" w:afterAutospacing="0"/>
+                    <w:rPr>
+                      <w:lang w:val="en-US"/>
+                    </w:rPr>
+                  </w:pPr>
+                </w:p>
+              </w:tc>
+              <w:tc>
+                <w:tcPr>
+                  <w:tcW w:w="416" w:type="dxa"/>
+                  <w:tcBorders>
+                    <w:top w:val="nil"/>
+                    <w:left w:val="nil"/>
+                    <w:bottom w:val="nil"/>
+                    <w:right w:val="nil"/>
+                  </w:tcBorders>
+                </w:tcPr>
+                <w:p>
+                  <w:pPr>
+                    <w:pStyle w:val="228bf8a64b8551e1msonormal"/>
+                    <w:spacing w:before="0" w:beforeAutospacing="0" w:after="0" w:afterAutospacing="0"/>
+                    <w:rPr>
+                      <w:lang w:val="en-US"/>
+                    </w:rPr>
+                  </w:pPr>
+                </w:p>
+              </w:tc>
+              <w:tc>
+                <w:tcPr>
+                  <w:tcW w:w="416" w:type="dxa"/>
+                  <w:tcBorders>
+                    <w:top w:val="nil"/>
+                    <w:left w:val="nil"/>
+                    <w:bottom w:val="nil"/>
+                    <w:right w:val="nil"/>
+                  </w:tcBorders>
+                </w:tcPr>
+                <w:p>
+                  <w:pPr>
+                    <w:pStyle w:val="228bf8a64b8551e1msonormal"/>
+                    <w:spacing w:before="0" w:beforeAutospacing="0" w:after="0" w:afterAutospacing="0"/>
+                    <w:rPr>
+                      <w:lang w:val="en-US"/>
+                    </w:rPr>
+                  </w:pPr>
+                </w:p>
+              </w:tc>
+              <w:tc>
+                <w:tcPr>
+                  <w:tcW w:w="416" w:type="dxa"/>
+                  <w:tcBorders>
+                    <w:top w:val="nil"/>
+                    <w:left w:val="nil"/>
+                    <w:bottom w:val="nil"/>
+                    <w:right w:val="nil"/>
+                  </w:tcBorders>
+                </w:tcPr>
+                <w:p>
+                  <w:pPr>
+                    <w:pStyle w:val="228bf8a64b8551e1msonormal"/>
+                    <w:spacing w:before="0" w:beforeAutospacing="0" w:after="0" w:afterAutospacing="0"/>
+                    <w:rPr>
+                      <w:lang w:val="en-US"/>
+                    </w:rPr>
+                  </w:pPr>
+                </w:p>
+              </w:tc>
+              <w:tc>
+                <w:tcPr>
+                  <w:tcW w:w="416" w:type="dxa"/>
+                  <w:tcBorders>
+                    <w:top w:val="nil"/>
+                    <w:left w:val="nil"/>
+                    <w:bottom w:val="nil"/>
+                    <w:right w:val="nil"/>
+                  </w:tcBorders>
+                </w:tcPr>
+                <w:p>
+                  <w:pPr>
+                    <w:pStyle w:val="228bf8a64b8551e1msonormal"/>
+                    <w:spacing w:before="0" w:beforeAutospacing="0" w:after="0" w:afterAutospacing="0"/>
+                    <w:rPr>
+                      <w:lang w:val="en-US"/>
+                    </w:rPr>
+                  </w:pPr>
+                </w:p>
+              </w:tc>
+              <w:tc>
+                <w:tcPr>
+                  <w:tcW w:w="416" w:type="dxa"/>
+                  <w:tcBorders>
+                    <w:top w:val="nil"/>
+                    <w:left w:val="nil"/>
+                    <w:bottom w:val="nil"/>
+                    <w:right w:val="nil"/>
+                  </w:tcBorders>
+                </w:tcPr>
+                <w:p>
+                  <w:pPr>
+                    <w:pStyle w:val="228bf8a64b8551e1msonormal"/>
+                    <w:spacing w:before="0" w:beforeAutospacing="0" w:after="0" w:afterAutospacing="0"/>
+                    <w:rPr>
+                      <w:lang w:val="en-US"/>
+                    </w:rPr>
+                  </w:pPr>
+                </w:p>
+              </w:tc>
+              <w:tc>
+                <w:tcPr>
+                  <w:tcW w:w="416" w:type="dxa"/>
+                  <w:tcBorders>
+                    <w:top w:val="nil"/>
+                    <w:left w:val="nil"/>
+                    <w:bottom w:val="nil"/>
+                    <w:right w:val="nil"/>
+                  </w:tcBorders>
+                </w:tcPr>
+                <w:p>
+                  <w:pPr>
+                    <w:pStyle w:val="228bf8a64b8551e1msonormal"/>
+                    <w:spacing w:before="0" w:beforeAutospacing="0" w:after="0" w:afterAutospacing="0"/>
+                    <w:rPr>
+                      <w:lang w:val="en-US"/>
+                    </w:rPr>
+                  </w:pPr>
+                </w:p>
+              </w:tc>
+              <w:tc>
+                <w:tcPr>
+                  <w:tcW w:w="416" w:type="dxa"/>
+                  <w:tcBorders>
+                    <w:top w:val="nil"/>
+                    <w:left w:val="nil"/>
+                    <w:bottom w:val="nil"/>
+                    <w:right w:val="nil"/>
+                  </w:tcBorders>
+                </w:tcPr>
+                <w:p>
+                  <w:pPr>
+                    <w:pStyle w:val="228bf8a64b8551e1msonormal"/>
+                    <w:spacing w:before="0" w:beforeAutospacing="0" w:after="0" w:afterAutospacing="0"/>
+                    <w:rPr>
+                      <w:lang w:val="en-US"/>
+                    </w:rPr>
+                  </w:pPr>
+                </w:p>
+              </w:tc>
+              <w:tc>
+                <w:tcPr>
+                  <w:tcW w:w="416" w:type="dxa"/>
+                  <w:tcBorders>
+                    <w:top w:val="nil"/>
+                    <w:left w:val="nil"/>
+                    <w:bottom w:val="nil"/>
+                    <w:right w:val="nil"/>
+                  </w:tcBorders>
+                </w:tcPr>
+                <w:p>
+                  <w:pPr>
+                    <w:pStyle w:val="228bf8a64b8551e1msonormal"/>
+                    <w:spacing w:before="0" w:beforeAutospacing="0" w:after="0" w:afterAutospacing="0"/>
+                    <w:rPr>
+                      <w:lang w:val="en-US"/>
+                    </w:rPr>
+                  </w:pPr>
+                </w:p>
+              </w:tc>
+              <w:tc>
+                <w:tcPr>
+                  <w:tcW w:w="416" w:type="dxa"/>
+                  <w:tcBorders>
+                    <w:top w:val="single" w:sz="8" w:space="0" w:color="auto"/>
+                    <w:left w:val="nil"/>
+                    <w:bottom w:val="nil"/>
+                    <w:right w:val="single" w:sz="8" w:space="0" w:color="auto"/>
+                  </w:tcBorders>
+                </w:tcPr>
+                <w:p>
+                  <w:pPr>
+                    <w:pStyle w:val="228bf8a64b8551e1msonormal"/>
+                    <w:spacing w:before="0" w:beforeAutospacing="0" w:after="0" w:afterAutospacing="0"/>
+                    <w:rPr>
+                      <w:lang w:val="en-US"/>
+                    </w:rPr>
+                  </w:pPr>
+                </w:p>
+              </w:tc>
+            </w:tr>
+          </w:tbl>
           <w:p>
             <w:pPr>
               <w:pStyle w:val="228bf8a64b8551e1msonormal"/>
               <w:spacing w:before="0" w:beforeAutospacing="0" w:after="0" w:afterAutospacing="0"/>
+              <w:ind w:left="227"/>
               <w:rPr>
                 <w:lang w:val="en-US"/>
               </w:rPr>
@@ -371,11 +598,18 @@
               </w:rPr>
               <w:t>}</w:t>
             </w:r>
+            <w:r>
+              <w:rPr>
+                <w:lang w:val="en-US"/>
+              </w:rPr>
+              <w:t xml:space="preserve"> </w:t>
+            </w:r>
           </w:p>
           <w:p>
             <w:pPr>
               <w:pStyle w:val="228bf8a64b8551e1msonormal"/>
               <w:spacing w:before="0" w:beforeAutospacing="0" w:after="0" w:afterAutospacing="0"/>
+              <w:ind w:left="227"/>
               <w:rPr>
                 <w:lang w:val="en-US"/>
               </w:rPr>
@@ -404,6 +638,12 @@
               <w:rPr>
                 <w:lang w:val="en-US"/>
               </w:rPr>
+              <w:t xml:space="preserve"> </w:t>
+            </w:r>
+            <w:r>
+              <w:rPr>
+                <w:lang w:val="en-US"/>
+              </w:rPr>
               <w:t>${</w:t>
             </w:r>
             <w:r>
@@ -412,11 +652,18 @@
               </w:rPr>
               <w:t>delegate_org.name}</w:t>
             </w:r>
+            <w:r>
+              <w:rPr>
+                <w:lang w:val="en-US"/>
+              </w:rPr>
+              <w:t xml:space="preserve"> </w:t>
+            </w:r>
           </w:p>
           <w:p>
             <w:pPr>
               <w:pStyle w:val="228bf8a64b8551e1msonormal"/>
               <w:spacing w:before="0" w:beforeAutospacing="0" w:after="0" w:afterAutospacing="0"/>
+              <w:ind w:left="227"/>
               <w:rPr>
                 <w:lang w:val="en-US"/>
               </w:rPr>
@@ -527,19 +774,10 @@
         <w:jc w:val="both"/>
       </w:pPr>
       <w:r>
-        <w:t xml:space="preserve">Благодарим Вас за приглашение участвовать в </w:t>
-      </w:r>
-      <w:r>
-        <w:t>конкурсе</w:t>
-      </w:r>
-      <w:r>
-        <w:t xml:space="preserve"> по </w:t>
-      </w:r>
-      <w:r>
-        <w:t>выполнению</w:t>
-      </w:r>
-      <w:r>
-        <w:t xml:space="preserve"> корректировки проекта </w:t>
+        <w:t xml:space="preserve">Благодарим Вас за приглашение участвовать в конкурсе по выполнению проекта </w:t>
+      </w:r>
+      <w:r>
+        <w:t>«</w:t>
       </w:r>
       <w:r>
         <w:rPr>
@@ -574,11 +812,155 @@
         <w:t>}</w:t>
       </w:r>
       <w:r>
+        <w:rPr>
+          <w:color w:val="000000"/>
+        </w:rPr>
+        <w:t>»</w:t>
+      </w:r>
+      <w:r>
         <w:t>.</w:t>
       </w:r>
     </w:p>
     <w:p>
       <w:pPr>
+        <w:shd w:val="clear" w:color="auto" w:fill="FFFFFF"/>
+        <w:spacing w:line="360" w:lineRule="auto"/>
+        <w:ind w:firstLine="709"/>
+        <w:jc w:val="both"/>
+      </w:pPr>
+      <w:r>
+        <w:t>П</w:t>
+      </w:r>
+      <w:r>
+        <w:t xml:space="preserve">редлагаемая договорная </w:t>
+      </w:r>
+      <w:r>
+        <w:t>с</w:t>
+      </w:r>
+      <w:r>
+        <w:t xml:space="preserve">тоимость </w:t>
+      </w:r>
+      <w:r>
+        <w:t>по в</w:t>
+      </w:r>
+      <w:r>
+        <w:t>ыполн</w:t>
+      </w:r>
+      <w:r>
+        <w:t xml:space="preserve">ению документации – </w:t>
+      </w:r>
+      <w:r>
+        <w:rPr>
+          <w:color w:val="000000"/>
+        </w:rPr>
+        <w:t>${</w:t>
+      </w:r>
+      <w:r>
+        <w:rPr>
+          <w:color w:val="000000"/>
+          <w:lang w:val="en-US"/>
+        </w:rPr>
+        <w:t>project</w:t>
+      </w:r>
+      <w:r>
+        <w:rPr>
+          <w:color w:val="000000"/>
+        </w:rPr>
+        <w:t>.</w:t>
+      </w:r>
+      <w:r>
+        <w:rPr>
+          <w:color w:val="000000"/>
+          <w:lang w:val="en-US"/>
+        </w:rPr>
+        <w:t>price</w:t>
+      </w:r>
+      <w:r>
+        <w:rPr>
+          <w:color w:val="000000"/>
+        </w:rPr>
+        <w:t>}</w:t>
+      </w:r>
+      <w:r>
+        <w:t xml:space="preserve"> </w:t>
+      </w:r>
+      <w:r>
+        <w:rPr>
+          <w:color w:val="000000"/>
+        </w:rPr>
+        <w:t>${</w:t>
+      </w:r>
+      <w:r>
+        <w:rPr>
+          <w:color w:val="000000"/>
+          <w:lang w:val="en-US"/>
+        </w:rPr>
+        <w:t>project</w:t>
+      </w:r>
+      <w:r>
+        <w:rPr>
+          <w:color w:val="000000"/>
+        </w:rPr>
+        <w:t>.</w:t>
+      </w:r>
+      <w:r>
+        <w:rPr>
+          <w:color w:val="000000"/>
+          <w:lang w:val="en-US"/>
+        </w:rPr>
+        <w:t>price</w:t>
+      </w:r>
+      <w:r>
+        <w:rPr>
+          <w:color w:val="000000"/>
+        </w:rPr>
+        <w:t>_</w:t>
+      </w:r>
+      <w:r>
+        <w:rPr>
+          <w:color w:val="000000"/>
+          <w:lang w:val="en-US"/>
+        </w:rPr>
+        <w:t>name</w:t>
+      </w:r>
+      <w:r>
+        <w:rPr>
+          <w:color w:val="000000"/>
+        </w:rPr>
+        <w:t>}</w:t>
+      </w:r>
+      <w:r>
+        <w:t xml:space="preserve">. НДС не облагается. </w:t>
+      </w:r>
+    </w:p>
+    <w:p>
+      <w:pPr>
+        <w:shd w:val="clear" w:color="auto" w:fill="FFFFFF"/>
+        <w:spacing w:line="360" w:lineRule="auto"/>
+        <w:ind w:firstLine="709"/>
+        <w:jc w:val="both"/>
+      </w:pPr>
+      <w:r>
+        <w:rPr>
+          <w:color w:val="000000"/>
+        </w:rPr>
+        <w:t>Срок выполнения работ –</w:t>
+      </w:r>
+      <w:r>
+        <w:rPr>
+          <w:color w:val="000000"/>
+        </w:rPr>
+        <w:t xml:space="preserve"> 2,5 месяца после получения аванса и исходных данных</w:t>
+      </w:r>
+      <w:r>
+        <w:t>.</w:t>
+      </w:r>
+    </w:p>
+    <w:p>
+      <w:pPr>
+        <w:tabs>
+          <w:tab w:val="left" w:pos="-1985"/>
+        </w:tabs>
         <w:spacing w:line="360" w:lineRule="auto"/>
         <w:ind w:firstLine="740"/>
         <w:jc w:val="both"/>
@@ -587,152 +969,10 @@
         </w:rPr>
       </w:pPr>
       <w:r>
-        <w:t xml:space="preserve">Договорная </w:t>
-      </w:r>
-      <w:r>
-        <w:t>стоимость работ</w:t>
-      </w:r>
-      <w:r>
-        <w:t xml:space="preserve"> составляет </w:t>
-      </w:r>
-      <w:r>
         <w:rPr>
           <w:color w:val="000000"/>
         </w:rPr>
-        <w:t>${</w:t>
-      </w:r>
-      <w:r>
-        <w:rPr>
-          <w:color w:val="000000"/>
-          <w:lang w:val="en-US"/>
-        </w:rPr>
-        <w:t>project</w:t>
-      </w:r>
-      <w:r>
-        <w:rPr>
-          <w:color w:val="000000"/>
-        </w:rPr>
-        <w:t>.</w:t>
-      </w:r>
-      <w:r>
-        <w:rPr>
-          <w:color w:val="000000"/>
-          <w:lang w:val="en-US"/>
-        </w:rPr>
-        <w:t>price</w:t>
-      </w:r>
-      <w:r>
-        <w:rPr>
-          <w:color w:val="000000"/>
-        </w:rPr>
-        <w:t>}</w:t>
-      </w:r>
-      <w:r>
-        <w:t xml:space="preserve"> </w:t>
-      </w:r>
-      <w:r>
-        <w:rPr>
-          <w:color w:val="000000"/>
-        </w:rPr>
-        <w:t>${</w:t>
-      </w:r>
-      <w:r>
-        <w:rPr>
-          <w:color w:val="000000"/>
-          <w:lang w:val="en-US"/>
-        </w:rPr>
-        <w:t>project</w:t>
-      </w:r>
-      <w:r>
-        <w:rPr>
-          <w:color w:val="000000"/>
-        </w:rPr>
-        <w:t>.</w:t>
-      </w:r>
-      <w:r>
-        <w:rPr>
-          <w:color w:val="000000"/>
-          <w:lang w:val="en-US"/>
-        </w:rPr>
-        <w:t>price</w:t>
-      </w:r>
-      <w:r>
-        <w:rPr>
-          <w:color w:val="000000"/>
-        </w:rPr>
-        <w:t>_</w:t>
-      </w:r>
-      <w:r>
-        <w:rPr>
-          <w:color w:val="000000"/>
-          <w:lang w:val="en-US"/>
-        </w:rPr>
-        <w:t>name</w:t>
-      </w:r>
-      <w:r>
-        <w:rPr>
-          <w:color w:val="000000"/>
-        </w:rPr>
-        <w:t>}</w:t>
-      </w:r>
-      <w:r>
-        <w:t xml:space="preserve"> рублей.  </w:t>
-      </w:r>
-      <w:r>
-        <w:t>В компании применяется упрощенная система налогообложения</w:t>
-      </w:r>
-      <w:r>
-        <w:t xml:space="preserve">. </w:t>
-      </w:r>
-      <w:r>
-        <w:rPr>
-          <w:color w:val="000000"/>
-        </w:rPr>
-        <w:t xml:space="preserve">Срок выполнения работ – </w:t>
-      </w:r>
-      <w:r>
-        <w:rPr>
-          <w:color w:val="000000"/>
-        </w:rPr>
-        <w:t>${</w:t>
-      </w:r>
-      <w:r>
-        <w:rPr>
-          <w:color w:val="000000"/>
-          <w:lang w:val="en-US"/>
-        </w:rPr>
-        <w:t>project</w:t>
-      </w:r>
-      <w:r>
-        <w:rPr>
-          <w:color w:val="000000"/>
-        </w:rPr>
-        <w:t>.</w:t>
-      </w:r>
-      <w:r>
-        <w:rPr>
-          <w:color w:val="000000"/>
-          <w:lang w:val="en-US"/>
-        </w:rPr>
-        <w:t>duration</w:t>
-      </w:r>
-      <w:r>
-        <w:rPr>
-          <w:color w:val="000000"/>
-        </w:rPr>
-        <w:t>}</w:t>
-      </w:r>
-      <w:r>
-        <w:rPr>
-          <w:color w:val="000000"/>
-        </w:rPr>
-        <w:t>.</w:t>
-      </w:r>
-      <w:r>
-        <w:rPr>
-          <w:color w:val="000000"/>
-        </w:rPr>
-        <w:t xml:space="preserve"> </w:t>
+        <w:t>Желательные условия по оплате работ:</w:t>
       </w:r>
     </w:p>
     <w:p>
@@ -751,7 +991,22 @@
         <w:rPr>
           <w:color w:val="000000"/>
         </w:rPr>
-        <w:t>Желательные условия по оплате работ:</w:t>
+        <w:t>${</w:t>
+      </w:r>
+      <w:proofErr w:type="spellStart"/>
+      <w:r>
+        <w:rPr>
+          <w:color w:val="000000"/>
+          <w:lang w:val="en-US"/>
+        </w:rPr>
+        <w:t>stagesBlock</w:t>
+      </w:r>
+      <w:proofErr w:type="spellEnd"/>
+      <w:r>
+        <w:rPr>
+          <w:color w:val="000000"/>
+        </w:rPr>
+        <w:t>}</w:t>
       </w:r>
     </w:p>
     <w:p>
@@ -759,7 +1014,7 @@
         <w:pStyle w:val="a5"/>
         <w:numPr>
           <w:ilvl w:val="0"/>
-          <w:numId w:val="11"/>
+          <w:numId w:val="19"/>
         </w:numPr>
         <w:tabs>
           <w:tab w:val="left" w:pos="-1985"/>
@@ -773,7 +1028,6 @@
       <w:r>
         <w:rPr>
           <w:color w:val="000000"/>
-          <w:lang w:val="en-US"/>
         </w:rPr>
         <w:t>${</w:t>
       </w:r>
@@ -783,15 +1037,73 @@
           <w:color w:val="000000"/>
           <w:lang w:val="en-US"/>
         </w:rPr>
-        <w:t>stages.persent_price_name</w:t>
+        <w:t>blockContent</w:t>
       </w:r>
       <w:proofErr w:type="spellEnd"/>
       <w:r>
         <w:rPr>
           <w:color w:val="000000"/>
+        </w:rPr>
+        <w:t>}</w:t>
+      </w:r>
+    </w:p>
+    <w:p>
+      <w:pPr>
+        <w:shd w:val="clear" w:color="auto" w:fill="FFFFFF"/>
+        <w:spacing w:line="360" w:lineRule="auto"/>
+        <w:ind w:firstLine="709"/>
+        <w:jc w:val="both"/>
+      </w:pPr>
+      <w:r>
+        <w:t>${/</w:t>
+      </w:r>
+      <w:proofErr w:type="spellStart"/>
+      <w:r>
+        <w:rPr>
           <w:lang w:val="en-US"/>
         </w:rPr>
+        <w:t>stagesBlock</w:t>
+      </w:r>
+      <w:proofErr w:type="spellEnd"/>
+      <w:r>
         <w:t>}</w:t>
+      </w:r>
+    </w:p>
+    <w:p>
+      <w:pPr>
+        <w:spacing w:line="360" w:lineRule="auto"/>
+        <w:ind w:firstLine="740"/>
+        <w:jc w:val="both"/>
+      </w:pPr>
+      <w:r>
+        <w:t xml:space="preserve">ООО </w:t>
+      </w:r>
+      <w:r>
+        <w:t>ПО «</w:t>
+      </w:r>
+      <w:proofErr w:type="spellStart"/>
+      <w:r>
+        <w:t>СибН</w:t>
+      </w:r>
+      <w:r>
+        <w:t>ИПИ</w:t>
+      </w:r>
+      <w:proofErr w:type="spellEnd"/>
+      <w:r>
+        <w:t>» гарантирует выполнение взятых на себя обязательств по выполнению работы качественно и в согласованные сроки.</w:t>
+      </w:r>
+    </w:p>
+    <w:p>
+      <w:pPr>
+        <w:spacing w:line="360" w:lineRule="auto"/>
+        <w:ind w:firstLine="740"/>
+        <w:jc w:val="both"/>
+        <w:rPr>
+          <w:lang w:val="en-US"/>
+        </w:rPr>
+      </w:pPr>
+      <w:r>
+        <w:t>Стоимость сопровождения при прохождении экспертизы входит в данное коммерческое предложение. Оплата самой экспертизы осуществляется Заказчиком работ.</w:t>
       </w:r>
     </w:p>
     <w:sectPr>
@@ -872,10 +1184,14 @@
           <w:pPr>
             <w:spacing w:line="276" w:lineRule="auto"/>
             <w:jc w:val="both"/>
+          </w:pPr>
+          <w:r>
             <w:rPr>
+              <w:color w:val="000000"/>
               <w:lang w:val="en-US"/>
             </w:rPr>
-          </w:pPr>
+            <w:t>$</w:t>
+          </w:r>
           <w:r>
             <w:rPr>
               <w:lang w:val="en-US"/>
@@ -884,9 +1200,6 @@
           </w:r>
           <w:proofErr w:type="spellStart"/>
           <w:r>
-            <w:rPr>
-              <w:lang w:val="en-US"/>
-            </w:rPr>
             <w:t>myOrg.director.position_name</w:t>
           </w:r>
           <w:proofErr w:type="spellEnd"/>
@@ -925,7 +1238,7 @@
               <w:szCs w:val="28"/>
             </w:rPr>
             <w:drawing>
-              <wp:inline distT="0" distB="0" distL="0" distR="0" wp14:anchorId="0235FCD6" wp14:editId="6C314D18">
+              <wp:inline distT="0" distB="0" distL="0" distR="0" wp14:anchorId="119F7E6A" wp14:editId="2EC153AB">
                 <wp:extent cx="695325" cy="781050"/>
                 <wp:effectExtent l="0" t="0" r="9525" b="0"/>
                 <wp:docPr id="3" name="Рисунок 3"/>
@@ -1004,6 +1317,13 @@
           </w:pPr>
           <w:r>
             <w:rPr>
+              <w:color w:val="000000"/>
+              <w:lang w:val="en-US"/>
+            </w:rPr>
+            <w:t>$</w:t>
+          </w:r>
+          <w:r>
+            <w:rPr>
               <w:lang w:val="en-US"/>
             </w:rPr>
             <w:t>{</w:t>
@@ -2182,6 +2502,118 @@
     </w:lvl>
   </w:abstractNum>
   <w:abstractNum w:abstractNumId="10" w15:restartNumberingAfterBreak="0">
+    <w:nsid w:val="4E350EEE"/>
+    <w:multiLevelType w:val="hybridMultilevel"/>
+    <w:tmpl w:val="90E2D4FA"/>
+    <w:lvl w:ilvl="0" w:tplc="7460FFBC">
+      <w:numFmt w:val="bullet"/>
+      <w:lvlText w:val="-"/>
+      <w:lvlJc w:val="left"/>
+      <w:pPr>
+        <w:ind w:left="1068" w:hanging="360"/>
+      </w:pPr>
+      <w:rPr>
+        <w:rFonts w:ascii="Times New Roman" w:eastAsia="Times New Roman" w:hAnsi="Times New Roman" w:cs="Times New Roman" w:hint="default"/>
+      </w:rPr>
+    </w:lvl>
+    <w:lvl w:ilvl="1" w:tplc="04190003" w:tentative="1">
+      <w:start w:val="1"/>
+      <w:numFmt w:val="bullet"/>
+      <w:lvlText w:val="o"/>
+      <w:lvlJc w:val="left"/>
+      <w:pPr>
+        <w:ind w:left="1788" w:hanging="360"/>
+      </w:pPr>
+      <w:rPr>
+        <w:rFonts w:ascii="Courier New" w:hAnsi="Courier New" w:cs="Courier New" w:hint="default"/>
+      </w:rPr>
+    </w:lvl>
+    <w:lvl w:ilvl="2" w:tplc="04190005" w:tentative="1">
+      <w:start w:val="1"/>
+      <w:numFmt w:val="bullet"/>
+      <w:lvlText w:val=""/>
+      <w:lvlJc w:val="left"/>
+      <w:pPr>
+        <w:ind w:left="2508" w:hanging="360"/>
+      </w:pPr>
+      <w:rPr>
+        <w:rFonts w:ascii="Wingdings" w:hAnsi="Wingdings" w:hint="default"/>
+      </w:rPr>
+    </w:lvl>
+    <w:lvl w:ilvl="3" w:tplc="04190001" w:tentative="1">
+      <w:start w:val="1"/>
+      <w:numFmt w:val="bullet"/>
+      <w:lvlText w:val=""/>
+      <w:lvlJc w:val="left"/>
+      <w:pPr>
+        <w:ind w:left="3228" w:hanging="360"/>
+      </w:pPr>
+      <w:rPr>
+        <w:rFonts w:ascii="Symbol" w:hAnsi="Symbol" w:hint="default"/>
+      </w:rPr>
+    </w:lvl>
+    <w:lvl w:ilvl="4" w:tplc="04190003" w:tentative="1">
+      <w:start w:val="1"/>
+      <w:numFmt w:val="bullet"/>
+      <w:lvlText w:val="o"/>
+      <w:lvlJc w:val="left"/>
+      <w:pPr>
+        <w:ind w:left="3948" w:hanging="360"/>
+      </w:pPr>
+      <w:rPr>
+        <w:rFonts w:ascii="Courier New" w:hAnsi="Courier New" w:cs="Courier New" w:hint="default"/>
+      </w:rPr>
+    </w:lvl>
+    <w:lvl w:ilvl="5" w:tplc="04190005" w:tentative="1">
+      <w:start w:val="1"/>
+      <w:numFmt w:val="bullet"/>
+      <w:lvlText w:val=""/>
+      <w:lvlJc w:val="left"/>
+      <w:pPr>
+        <w:ind w:left="4668" w:hanging="360"/>
+      </w:pPr>
+      <w:rPr>
+        <w:rFonts w:ascii="Wingdings" w:hAnsi="Wingdings" w:hint="default"/>
+      </w:rPr>
+    </w:lvl>
+    <w:lvl w:ilvl="6" w:tplc="04190001" w:tentative="1">
+      <w:start w:val="1"/>
+      <w:numFmt w:val="bullet"/>
+      <w:lvlText w:val=""/>
+      <w:lvlJc w:val="left"/>
+      <w:pPr>
+        <w:ind w:left="5388" w:hanging="360"/>
+      </w:pPr>
+      <w:rPr>
+        <w:rFonts w:ascii="Symbol" w:hAnsi="Symbol" w:hint="default"/>
+      </w:rPr>
+    </w:lvl>
+    <w:lvl w:ilvl="7" w:tplc="04190003" w:tentative="1">
+      <w:start w:val="1"/>
+      <w:numFmt w:val="bullet"/>
+      <w:lvlText w:val="o"/>
+      <w:lvlJc w:val="left"/>
+      <w:pPr>
+        <w:ind w:left="6108" w:hanging="360"/>
+      </w:pPr>
+      <w:rPr>
+        <w:rFonts w:ascii="Courier New" w:hAnsi="Courier New" w:cs="Courier New" w:hint="default"/>
+      </w:rPr>
+    </w:lvl>
+    <w:lvl w:ilvl="8" w:tplc="04190005" w:tentative="1">
+      <w:start w:val="1"/>
+      <w:numFmt w:val="bullet"/>
+      <w:lvlText w:val=""/>
+      <w:lvlJc w:val="left"/>
+      <w:pPr>
+        <w:ind w:left="6828" w:hanging="360"/>
+      </w:pPr>
+      <w:rPr>
+        <w:rFonts w:ascii="Wingdings" w:hAnsi="Wingdings" w:hint="default"/>
+      </w:rPr>
+    </w:lvl>
+  </w:abstractNum>
+  <w:abstractNum w:abstractNumId="11" w15:restartNumberingAfterBreak="0">
     <w:nsid w:val="51642582"/>
     <w:multiLevelType w:val="multilevel"/>
     <w:tmpl w:val="F68CE1B2"/>
@@ -2302,7 +2734,7 @@
       </w:rPr>
     </w:lvl>
   </w:abstractNum>
-  <w:abstractNum w:abstractNumId="11" w15:restartNumberingAfterBreak="0">
+  <w:abstractNum w:abstractNumId="12" w15:restartNumberingAfterBreak="0">
     <w:nsid w:val="5D456FC4"/>
     <w:multiLevelType w:val="multilevel"/>
     <w:tmpl w:val="E9589ADE"/>
@@ -2442,7 +2874,7 @@
       </w:rPr>
     </w:lvl>
   </w:abstractNum>
-  <w:abstractNum w:abstractNumId="12" w15:restartNumberingAfterBreak="0">
+  <w:abstractNum w:abstractNumId="13" w15:restartNumberingAfterBreak="0">
     <w:nsid w:val="603239DE"/>
     <w:multiLevelType w:val="hybridMultilevel"/>
     <w:tmpl w:val="57AA6784"/>
@@ -2528,7 +2960,7 @@
       </w:pPr>
     </w:lvl>
   </w:abstractNum>
-  <w:abstractNum w:abstractNumId="13" w15:restartNumberingAfterBreak="0">
+  <w:abstractNum w:abstractNumId="14" w15:restartNumberingAfterBreak="0">
     <w:nsid w:val="6EC70F0C"/>
     <w:multiLevelType w:val="multilevel"/>
     <w:tmpl w:val="7D22F300"/>
@@ -2677,7 +3109,7 @@
       </w:rPr>
     </w:lvl>
   </w:abstractNum>
-  <w:abstractNum w:abstractNumId="14" w15:restartNumberingAfterBreak="0">
+  <w:abstractNum w:abstractNumId="15" w15:restartNumberingAfterBreak="0">
     <w:nsid w:val="71AD4D5A"/>
     <w:multiLevelType w:val="hybridMultilevel"/>
     <w:tmpl w:val="EE70C0DC"/>
@@ -2766,7 +3198,7 @@
       </w:pPr>
     </w:lvl>
   </w:abstractNum>
-  <w:abstractNum w:abstractNumId="15" w15:restartNumberingAfterBreak="0">
+  <w:abstractNum w:abstractNumId="16" w15:restartNumberingAfterBreak="0">
     <w:nsid w:val="723518CE"/>
     <w:multiLevelType w:val="multilevel"/>
     <w:tmpl w:val="ACC222FC"/>
@@ -2906,7 +3338,7 @@
       </w:rPr>
     </w:lvl>
   </w:abstractNum>
-  <w:abstractNum w:abstractNumId="16" w15:restartNumberingAfterBreak="0">
+  <w:abstractNum w:abstractNumId="17" w15:restartNumberingAfterBreak="0">
     <w:nsid w:val="771416EB"/>
     <w:multiLevelType w:val="hybridMultilevel"/>
     <w:tmpl w:val="C40EF2DA"/>
@@ -3019,7 +3451,7 @@
       </w:rPr>
     </w:lvl>
   </w:abstractNum>
-  <w:abstractNum w:abstractNumId="17" w15:restartNumberingAfterBreak="0">
+  <w:abstractNum w:abstractNumId="18" w15:restartNumberingAfterBreak="0">
     <w:nsid w:val="774C7281"/>
     <w:multiLevelType w:val="hybridMultilevel"/>
     <w:tmpl w:val="02C8FA5E"/>
@@ -3139,16 +3571,16 @@
     <w:abstractNumId w:val="4"/>
   </w:num>
   <w:num w:numId="3" w16cid:durableId="2017490530">
+    <w:abstractNumId w:val="12"/>
+  </w:num>
+  <w:num w:numId="4" w16cid:durableId="1671328328">
+    <w:abstractNumId w:val="16"/>
+  </w:num>
+  <w:num w:numId="5" w16cid:durableId="533807937">
     <w:abstractNumId w:val="11"/>
   </w:num>
-  <w:num w:numId="4" w16cid:durableId="1671328328">
-    <w:abstractNumId w:val="15"/>
-  </w:num>
-  <w:num w:numId="5" w16cid:durableId="533807937">
-    <w:abstractNumId w:val="10"/>
-  </w:num>
   <w:num w:numId="6" w16cid:durableId="940189291">
-    <w:abstractNumId w:val="13"/>
+    <w:abstractNumId w:val="14"/>
   </w:num>
   <w:num w:numId="7" w16cid:durableId="1865941763">
     <w:abstractNumId w:val="9"/>
@@ -3169,13 +3601,13 @@
     <w:abstractNumId w:val="1"/>
   </w:num>
   <w:num w:numId="13" w16cid:durableId="920482740">
-    <w:abstractNumId w:val="17"/>
+    <w:abstractNumId w:val="18"/>
   </w:num>
   <w:num w:numId="14" w16cid:durableId="1493830841">
-    <w:abstractNumId w:val="14"/>
+    <w:abstractNumId w:val="15"/>
   </w:num>
   <w:num w:numId="15" w16cid:durableId="822619468">
-    <w:abstractNumId w:val="12"/>
+    <w:abstractNumId w:val="13"/>
   </w:num>
   <w:num w:numId="16" w16cid:durableId="192616514">
     <w:abstractNumId w:val="3"/>
@@ -3184,7 +3616,10 @@
     <w:abstractNumId w:val="5"/>
   </w:num>
   <w:num w:numId="18" w16cid:durableId="812912275">
-    <w:abstractNumId w:val="16"/>
+    <w:abstractNumId w:val="17"/>
+  </w:num>
+  <w:num w:numId="19" w16cid:durableId="1802069216">
+    <w:abstractNumId w:val="10"/>
   </w:num>
 </w:numbering>
 </file>
@@ -3834,6 +4269,26 @@
       <w:spacing w:before="100" w:beforeAutospacing="1" w:after="100" w:afterAutospacing="1"/>
     </w:pPr>
   </w:style>
+  <w:style w:type="paragraph" w:styleId="HTML">
+    <w:name w:val="HTML Preformatted"/>
+    <w:basedOn w:val="a"/>
+    <w:link w:val="HTML0"/>
+    <w:rsid w:val="00CF6067"/>
+    <w:rPr>
+      <w:rFonts w:ascii="Consolas" w:hAnsi="Consolas"/>
+      <w:sz w:val="20"/>
+      <w:szCs w:val="20"/>
+    </w:rPr>
+  </w:style>
+  <w:style w:type="character" w:customStyle="1" w:styleId="HTML0">
+    <w:name w:val="Стандартный HTML Знак"/>
+    <w:basedOn w:val="a0"/>
+    <w:link w:val="HTML"/>
+    <w:rsid w:val="00CF6067"/>
+    <w:rPr>
+      <w:rFonts w:ascii="Consolas" w:hAnsi="Consolas"/>
+    </w:rPr>
+  </w:style>
 </w:styles>
 </file>
 

--- a/backend/storage/app/templates/MailKPTemplate.docx
+++ b/backend/storage/app/templates/MailKPTemplate.docx
@@ -47,8 +47,8 @@
       </w:tblPr>
       <w:tblGrid>
         <w:gridCol w:w="1843"/>
-        <w:gridCol w:w="4312"/>
-        <w:gridCol w:w="4613"/>
+        <w:gridCol w:w="3402"/>
+        <w:gridCol w:w="5523"/>
       </w:tblGrid>
       <w:tr>
         <w:tc>
@@ -258,7 +258,7 @@
       <w:tr>
         <w:tc>
           <w:tcPr>
-            <w:tcW w:w="6382" w:type="dxa"/>
+            <w:tcW w:w="5245" w:type="dxa"/>
             <w:gridSpan w:val="2"/>
             <w:tcBorders>
               <w:top w:val="nil"/>
@@ -277,11 +277,19 @@
               <w:t>${</w:t>
             </w:r>
             <w:proofErr w:type="spellStart"/>
+            <w:proofErr w:type="gramStart"/>
             <w:r>
               <w:rPr>
                 <w:lang w:val="en-US"/>
               </w:rPr>
-              <w:t>message.full_date</w:t>
+              <w:t>message.full</w:t>
+            </w:r>
+            <w:proofErr w:type="gramEnd"/>
+            <w:r>
+              <w:rPr>
+                <w:lang w:val="en-US"/>
+              </w:rPr>
+              <w:t>_date</w:t>
             </w:r>
             <w:proofErr w:type="spellEnd"/>
             <w:r>
@@ -337,7 +345,7 @@
         </w:tc>
         <w:tc>
           <w:tcPr>
-            <w:tcW w:w="4386" w:type="dxa"/>
+            <w:tcW w:w="5523" w:type="dxa"/>
             <w:tcBorders>
               <w:top w:val="nil"/>
             </w:tcBorders>
@@ -345,10 +353,12 @@
           <w:tbl>
             <w:tblPr>
               <w:tblStyle w:val="ad"/>
-              <w:tblW w:w="0" w:type="auto"/>
+              <w:tblW w:w="4992" w:type="dxa"/>
               <w:tblLook w:val="04A0" w:firstRow="1" w:lastRow="0" w:firstColumn="1" w:lastColumn="0" w:noHBand="0" w:noVBand="1"/>
             </w:tblPr>
             <w:tblGrid>
+              <w:gridCol w:w="416"/>
+              <w:gridCol w:w="416"/>
               <w:gridCol w:w="416"/>
               <w:gridCol w:w="416"/>
               <w:gridCol w:w="416"/>
@@ -367,6 +377,46 @@
                   <w:tcBorders>
                     <w:top w:val="single" w:sz="8" w:space="0" w:color="auto"/>
                     <w:left w:val="single" w:sz="8" w:space="0" w:color="auto"/>
+                    <w:bottom w:val="nil"/>
+                    <w:right w:val="nil"/>
+                  </w:tcBorders>
+                </w:tcPr>
+                <w:p>
+                  <w:pPr>
+                    <w:pStyle w:val="228bf8a64b8551e1msonormal"/>
+                    <w:spacing w:before="0" w:beforeAutospacing="0" w:after="0" w:afterAutospacing="0"/>
+                    <w:rPr>
+                      <w:lang w:val="en-US"/>
+                    </w:rPr>
+                  </w:pPr>
+                </w:p>
+              </w:tc>
+              <w:tc>
+                <w:tcPr>
+                  <w:tcW w:w="416" w:type="dxa"/>
+                  <w:tcBorders>
+                    <w:top w:val="nil"/>
+                    <w:left w:val="nil"/>
+                    <w:bottom w:val="nil"/>
+                    <w:right w:val="nil"/>
+                  </w:tcBorders>
+                </w:tcPr>
+                <w:p>
+                  <w:pPr>
+                    <w:pStyle w:val="228bf8a64b8551e1msonormal"/>
+                    <w:spacing w:before="0" w:beforeAutospacing="0" w:after="0" w:afterAutospacing="0"/>
+                    <w:rPr>
+                      <w:lang w:val="en-US"/>
+                    </w:rPr>
+                  </w:pPr>
+                </w:p>
+              </w:tc>
+              <w:tc>
+                <w:tcPr>
+                  <w:tcW w:w="416" w:type="dxa"/>
+                  <w:tcBorders>
+                    <w:top w:val="nil"/>
+                    <w:left w:val="nil"/>
                     <w:bottom w:val="nil"/>
                     <w:right w:val="nil"/>
                   </w:tcBorders>
@@ -583,13 +633,27 @@
               <w:rPr>
                 <w:lang w:val="en-US"/>
               </w:rPr>
-              <w:t>delegate_org.</w:t>
+              <w:t>delegate_</w:t>
+            </w:r>
+            <w:proofErr w:type="gramStart"/>
+            <w:r>
+              <w:rPr>
+                <w:lang w:val="en-US"/>
+              </w:rPr>
+              <w:t>org.</w:t>
             </w:r>
             <w:r>
               <w:rPr>
                 <w:lang w:val="en-US"/>
               </w:rPr>
-              <w:t>director.positions</w:t>
+              <w:t>director</w:t>
+            </w:r>
+            <w:proofErr w:type="gramEnd"/>
+            <w:r>
+              <w:rPr>
+                <w:lang w:val="en-US"/>
+              </w:rPr>
+              <w:t>.positions</w:t>
             </w:r>
             <w:proofErr w:type="spellEnd"/>
             <w:r>
@@ -625,7 +689,21 @@
               <w:rPr>
                 <w:lang w:val="en-US"/>
               </w:rPr>
-              <w:t>delegate_org.type_org</w:t>
+              <w:t>delegate_</w:t>
+            </w:r>
+            <w:proofErr w:type="gramStart"/>
+            <w:r>
+              <w:rPr>
+                <w:lang w:val="en-US"/>
+              </w:rPr>
+              <w:t>org.type</w:t>
+            </w:r>
+            <w:proofErr w:type="gramEnd"/>
+            <w:r>
+              <w:rPr>
+                <w:lang w:val="en-US"/>
+              </w:rPr>
+              <w:t>_org</w:t>
             </w:r>
             <w:proofErr w:type="spellEnd"/>
             <w:r>
@@ -675,12 +753,21 @@
               <w:t>${</w:t>
             </w:r>
             <w:proofErr w:type="spellStart"/>
+            <w:proofErr w:type="gramStart"/>
             <w:r>
               <w:rPr>
                 <w:b/>
                 <w:lang w:val="en-US"/>
               </w:rPr>
-              <w:t>project.main_delegation_short_name</w:t>
+              <w:t>project.main</w:t>
+            </w:r>
+            <w:proofErr w:type="gramEnd"/>
+            <w:r>
+              <w:rPr>
+                <w:b/>
+                <w:lang w:val="en-US"/>
+              </w:rPr>
+              <w:t>_delegation_short_name</w:t>
             </w:r>
             <w:proofErr w:type="spellEnd"/>
             <w:r>
@@ -744,12 +831,21 @@
         <w:t>${</w:t>
       </w:r>
       <w:proofErr w:type="spellStart"/>
+      <w:proofErr w:type="gramStart"/>
       <w:r>
         <w:rPr>
           <w:b/>
           <w:lang w:val="en-US"/>
         </w:rPr>
-        <w:t>project.main_delegation_full_name</w:t>
+        <w:t>project.main</w:t>
+      </w:r>
+      <w:proofErr w:type="gramEnd"/>
+      <w:r>
+        <w:rPr>
+          <w:b/>
+          <w:lang w:val="en-US"/>
+        </w:rPr>
+        <w:t>_delegation_full_name</w:t>
       </w:r>
       <w:proofErr w:type="spellEnd"/>
       <w:r>
@@ -827,38 +923,27 @@
         <w:spacing w:line="360" w:lineRule="auto"/>
         <w:ind w:firstLine="709"/>
         <w:jc w:val="both"/>
-      </w:pPr>
-      <w:r>
-        <w:t>П</w:t>
-      </w:r>
-      <w:r>
-        <w:t xml:space="preserve">редлагаемая договорная </w:t>
-      </w:r>
-      <w:r>
-        <w:t>с</w:t>
-      </w:r>
-      <w:r>
-        <w:t xml:space="preserve">тоимость </w:t>
-      </w:r>
-      <w:r>
-        <w:t>по в</w:t>
-      </w:r>
-      <w:r>
-        <w:t>ыполн</w:t>
-      </w:r>
-      <w:r>
-        <w:t xml:space="preserve">ению документации – </w:t>
-      </w:r>
-      <w:r>
         <w:rPr>
           <w:color w:val="000000"/>
         </w:rPr>
+      </w:pPr>
+      <w:r>
+        <w:rPr>
+          <w:color w:val="000000"/>
+        </w:rPr>
+        <w:t xml:space="preserve">Предлагаемая договорная стоимость по выполнению документации – </w:t>
+      </w:r>
+      <w:r>
+        <w:rPr>
+          <w:color w:val="000000"/>
+        </w:rPr>
         <w:t>${</w:t>
       </w:r>
+      <w:proofErr w:type="spellStart"/>
+      <w:proofErr w:type="gramStart"/>
       <w:r>
         <w:rPr>
           <w:color w:val="000000"/>
-          <w:lang w:val="en-US"/>
         </w:rPr>
         <w:t>project</w:t>
       </w:r>
@@ -871,10 +956,11 @@
       <w:r>
         <w:rPr>
           <w:color w:val="000000"/>
-          <w:lang w:val="en-US"/>
         </w:rPr>
         <w:t>price</w:t>
       </w:r>
+      <w:proofErr w:type="spellEnd"/>
+      <w:proofErr w:type="gramEnd"/>
       <w:r>
         <w:rPr>
           <w:color w:val="000000"/>
@@ -882,6 +968,9 @@
         <w:t>}</w:t>
       </w:r>
       <w:r>
+        <w:rPr>
+          <w:color w:val="000000"/>
+        </w:rPr>
         <w:t xml:space="preserve"> </w:t>
       </w:r>
       <w:r>
@@ -890,10 +979,10 @@
         </w:rPr>
         <w:t>${</w:t>
       </w:r>
+      <w:proofErr w:type="spellStart"/>
       <w:r>
         <w:rPr>
           <w:color w:val="000000"/>
-          <w:lang w:val="en-US"/>
         </w:rPr>
         <w:t>project</w:t>
       </w:r>
@@ -906,7 +995,6 @@
       <w:r>
         <w:rPr>
           <w:color w:val="000000"/>
-          <w:lang w:val="en-US"/>
         </w:rPr>
         <w:t>price</w:t>
       </w:r>
@@ -919,10 +1007,10 @@
       <w:r>
         <w:rPr>
           <w:color w:val="000000"/>
-          <w:lang w:val="en-US"/>
         </w:rPr>
         <w:t>name</w:t>
       </w:r>
+      <w:proofErr w:type="spellEnd"/>
       <w:r>
         <w:rPr>
           <w:color w:val="000000"/>
@@ -930,6 +1018,9 @@
         <w:t>}</w:t>
       </w:r>
       <w:r>
+        <w:rPr>
+          <w:color w:val="000000"/>
+        </w:rPr>
         <w:t xml:space="preserve">. НДС не облагается. </w:t>
       </w:r>
     </w:p>
@@ -939,18 +1030,49 @@
         <w:spacing w:line="360" w:lineRule="auto"/>
         <w:ind w:firstLine="709"/>
         <w:jc w:val="both"/>
-      </w:pPr>
-      <w:r>
         <w:rPr>
           <w:color w:val="000000"/>
         </w:rPr>
-        <w:t>Срок выполнения работ –</w:t>
-      </w:r>
+      </w:pPr>
       <w:r>
         <w:rPr>
           <w:color w:val="000000"/>
         </w:rPr>
-        <w:t xml:space="preserve"> 2,5 месяца после получения аванса и исходных данных</w:t>
+        <w:t>Срок выполнения работ</w:t>
+      </w:r>
+      <w:r>
+        <w:rPr>
+          <w:color w:val="000000"/>
+        </w:rPr>
+        <w:t>: ${</w:t>
+      </w:r>
+      <w:proofErr w:type="spellStart"/>
+      <w:proofErr w:type="gramStart"/>
+      <w:r>
+        <w:rPr>
+          <w:color w:val="000000"/>
+        </w:rPr>
+        <w:t>project.durationMark</w:t>
+      </w:r>
+      <w:proofErr w:type="spellEnd"/>
+      <w:proofErr w:type="gramEnd"/>
+      <w:r>
+        <w:rPr>
+          <w:color w:val="000000"/>
+        </w:rPr>
+        <w:t>}</w:t>
+      </w:r>
+      <w:r>
+        <w:rPr>
+          <w:color w:val="000000"/>
+        </w:rPr>
+        <w:t xml:space="preserve"> </w:t>
+      </w:r>
+      <w:r>
+        <w:rPr>
+          <w:color w:val="000000"/>
+        </w:rPr>
+        <w:t>после получения аванса и исходных данных</w:t>
       </w:r>
       <w:r>
         <w:t>.</w:t>
@@ -1199,8 +1321,13 @@
             <w:t>{</w:t>
           </w:r>
           <w:proofErr w:type="spellStart"/>
+          <w:proofErr w:type="gramStart"/>
           <w:r>
-            <w:t>myOrg.director.position_name</w:t>
+            <w:t>myOrg.director.position</w:t>
+          </w:r>
+          <w:proofErr w:type="gramEnd"/>
+          <w:r>
+            <w:t>_name</w:t>
           </w:r>
           <w:proofErr w:type="spellEnd"/>
           <w:r>
@@ -1329,11 +1456,19 @@
             <w:t>{</w:t>
           </w:r>
           <w:proofErr w:type="spellStart"/>
+          <w:proofErr w:type="gramStart"/>
           <w:r>
             <w:rPr>
               <w:lang w:val="en-US"/>
             </w:rPr>
-            <w:t>myOrg.director.short_fullname</w:t>
+            <w:t>myOrg.director.short</w:t>
+          </w:r>
+          <w:proofErr w:type="gramEnd"/>
+          <w:r>
+            <w:rPr>
+              <w:lang w:val="en-US"/>
+            </w:rPr>
+            <w:t>_fullname</w:t>
           </w:r>
           <w:proofErr w:type="spellEnd"/>
           <w:r>

--- a/backend/storage/app/templates/MailKPTemplate.docx
+++ b/backend/storage/app/templates/MailKPTemplate.docx
@@ -47,8 +47,8 @@
       </w:tblPr>
       <w:tblGrid>
         <w:gridCol w:w="1843"/>
-        <w:gridCol w:w="3402"/>
-        <w:gridCol w:w="5523"/>
+        <w:gridCol w:w="3260"/>
+        <w:gridCol w:w="5665"/>
       </w:tblGrid>
       <w:tr>
         <w:tc>
@@ -189,7 +189,7 @@
             <w:gridSpan w:val="3"/>
             <w:tcBorders>
               <w:top w:val="nil"/>
-              <w:bottom w:val="thinThickMediumGap" w:sz="36" w:space="0" w:color="auto"/>
+              <w:bottom w:val="thinThickMediumGap" w:sz="24" w:space="0" w:color="1F4E79" w:themeColor="accent1" w:themeShade="80"/>
             </w:tcBorders>
           </w:tcPr>
           <w:p>
@@ -210,7 +210,6 @@
               </w:rPr>
               <w:t>${</w:t>
             </w:r>
-            <w:proofErr w:type="spellStart"/>
             <w:r>
               <w:rPr>
                 <w:color w:val="1F497D"/>
@@ -218,17 +217,7 @@
                 <w:szCs w:val="18"/>
                 <w:lang w:val="en-US"/>
               </w:rPr>
-              <w:t>myOrg.full_adress</w:t>
-            </w:r>
-            <w:proofErr w:type="spellEnd"/>
-            <w:r>
-              <w:rPr>
-                <w:color w:val="1F497D"/>
-                <w:sz w:val="18"/>
-                <w:szCs w:val="18"/>
-                <w:lang w:val="en-US"/>
-              </w:rPr>
-              <w:t>}</w:t>
+              <w:t>myOrg.full_adress}</w:t>
             </w:r>
           </w:p>
         </w:tc>
@@ -239,7 +228,7 @@
             <w:tcW w:w="10768" w:type="dxa"/>
             <w:gridSpan w:val="3"/>
             <w:tcBorders>
-              <w:top w:val="nil"/>
+              <w:top w:val="thinThickMediumGap" w:sz="24" w:space="0" w:color="1F4E79" w:themeColor="accent1" w:themeShade="80"/>
               <w:bottom w:val="nil"/>
             </w:tcBorders>
           </w:tcPr>
@@ -258,7 +247,7 @@
       <w:tr>
         <w:tc>
           <w:tcPr>
-            <w:tcW w:w="5245" w:type="dxa"/>
+            <w:tcW w:w="5103" w:type="dxa"/>
             <w:gridSpan w:val="2"/>
             <w:tcBorders>
               <w:top w:val="nil"/>
@@ -276,27 +265,11 @@
               </w:rPr>
               <w:t>${</w:t>
             </w:r>
-            <w:proofErr w:type="spellStart"/>
-            <w:proofErr w:type="gramStart"/>
             <w:r>
               <w:rPr>
                 <w:lang w:val="en-US"/>
               </w:rPr>
-              <w:t>message.full</w:t>
-            </w:r>
-            <w:proofErr w:type="gramEnd"/>
-            <w:r>
-              <w:rPr>
-                <w:lang w:val="en-US"/>
-              </w:rPr>
-              <w:t>_date</w:t>
-            </w:r>
-            <w:proofErr w:type="spellEnd"/>
-            <w:r>
-              <w:rPr>
-                <w:lang w:val="en-US"/>
-              </w:rPr>
-              <w:t xml:space="preserve">} </w:t>
+              <w:t xml:space="preserve">message.full_date} </w:t>
             </w:r>
             <w:r>
               <w:rPr>
@@ -304,19 +277,11 @@
               </w:rPr>
               <w:t>${</w:t>
             </w:r>
-            <w:proofErr w:type="spellStart"/>
             <w:r>
               <w:rPr>
                 <w:lang w:val="en-US"/>
               </w:rPr>
-              <w:t>message.number</w:t>
-            </w:r>
-            <w:proofErr w:type="spellEnd"/>
-            <w:r>
-              <w:rPr>
-                <w:lang w:val="en-US"/>
-              </w:rPr>
-              <w:t>}</w:t>
+              <w:t>message.number}</w:t>
             </w:r>
           </w:p>
           <w:p>
@@ -345,279 +310,17 @@
         </w:tc>
         <w:tc>
           <w:tcPr>
-            <w:tcW w:w="5523" w:type="dxa"/>
+            <w:tcW w:w="5665" w:type="dxa"/>
             <w:tcBorders>
               <w:top w:val="nil"/>
             </w:tcBorders>
           </w:tcPr>
-          <w:tbl>
-            <w:tblPr>
-              <w:tblStyle w:val="ad"/>
-              <w:tblW w:w="4992" w:type="dxa"/>
-              <w:tblLook w:val="04A0" w:firstRow="1" w:lastRow="0" w:firstColumn="1" w:lastColumn="0" w:noHBand="0" w:noVBand="1"/>
-            </w:tblPr>
-            <w:tblGrid>
-              <w:gridCol w:w="416"/>
-              <w:gridCol w:w="416"/>
-              <w:gridCol w:w="416"/>
-              <w:gridCol w:w="416"/>
-              <w:gridCol w:w="416"/>
-              <w:gridCol w:w="416"/>
-              <w:gridCol w:w="416"/>
-              <w:gridCol w:w="416"/>
-              <w:gridCol w:w="416"/>
-              <w:gridCol w:w="416"/>
-              <w:gridCol w:w="416"/>
-              <w:gridCol w:w="416"/>
-            </w:tblGrid>
-            <w:tr>
-              <w:tc>
-                <w:tcPr>
-                  <w:tcW w:w="416" w:type="dxa"/>
-                  <w:tcBorders>
-                    <w:top w:val="single" w:sz="8" w:space="0" w:color="auto"/>
-                    <w:left w:val="single" w:sz="8" w:space="0" w:color="auto"/>
-                    <w:bottom w:val="nil"/>
-                    <w:right w:val="nil"/>
-                  </w:tcBorders>
-                </w:tcPr>
-                <w:p>
-                  <w:pPr>
-                    <w:pStyle w:val="228bf8a64b8551e1msonormal"/>
-                    <w:spacing w:before="0" w:beforeAutospacing="0" w:after="0" w:afterAutospacing="0"/>
-                    <w:rPr>
-                      <w:lang w:val="en-US"/>
-                    </w:rPr>
-                  </w:pPr>
-                </w:p>
-              </w:tc>
-              <w:tc>
-                <w:tcPr>
-                  <w:tcW w:w="416" w:type="dxa"/>
-                  <w:tcBorders>
-                    <w:top w:val="nil"/>
-                    <w:left w:val="nil"/>
-                    <w:bottom w:val="nil"/>
-                    <w:right w:val="nil"/>
-                  </w:tcBorders>
-                </w:tcPr>
-                <w:p>
-                  <w:pPr>
-                    <w:pStyle w:val="228bf8a64b8551e1msonormal"/>
-                    <w:spacing w:before="0" w:beforeAutospacing="0" w:after="0" w:afterAutospacing="0"/>
-                    <w:rPr>
-                      <w:lang w:val="en-US"/>
-                    </w:rPr>
-                  </w:pPr>
-                </w:p>
-              </w:tc>
-              <w:tc>
-                <w:tcPr>
-                  <w:tcW w:w="416" w:type="dxa"/>
-                  <w:tcBorders>
-                    <w:top w:val="nil"/>
-                    <w:left w:val="nil"/>
-                    <w:bottom w:val="nil"/>
-                    <w:right w:val="nil"/>
-                  </w:tcBorders>
-                </w:tcPr>
-                <w:p>
-                  <w:pPr>
-                    <w:pStyle w:val="228bf8a64b8551e1msonormal"/>
-                    <w:spacing w:before="0" w:beforeAutospacing="0" w:after="0" w:afterAutospacing="0"/>
-                    <w:rPr>
-                      <w:lang w:val="en-US"/>
-                    </w:rPr>
-                  </w:pPr>
-                </w:p>
-              </w:tc>
-              <w:tc>
-                <w:tcPr>
-                  <w:tcW w:w="416" w:type="dxa"/>
-                  <w:tcBorders>
-                    <w:top w:val="nil"/>
-                    <w:left w:val="nil"/>
-                    <w:bottom w:val="nil"/>
-                    <w:right w:val="nil"/>
-                  </w:tcBorders>
-                </w:tcPr>
-                <w:p>
-                  <w:pPr>
-                    <w:pStyle w:val="228bf8a64b8551e1msonormal"/>
-                    <w:spacing w:before="0" w:beforeAutospacing="0" w:after="0" w:afterAutospacing="0"/>
-                    <w:rPr>
-                      <w:lang w:val="en-US"/>
-                    </w:rPr>
-                  </w:pPr>
-                </w:p>
-              </w:tc>
-              <w:tc>
-                <w:tcPr>
-                  <w:tcW w:w="416" w:type="dxa"/>
-                  <w:tcBorders>
-                    <w:top w:val="nil"/>
-                    <w:left w:val="nil"/>
-                    <w:bottom w:val="nil"/>
-                    <w:right w:val="nil"/>
-                  </w:tcBorders>
-                </w:tcPr>
-                <w:p>
-                  <w:pPr>
-                    <w:pStyle w:val="228bf8a64b8551e1msonormal"/>
-                    <w:spacing w:before="0" w:beforeAutospacing="0" w:after="0" w:afterAutospacing="0"/>
-                    <w:rPr>
-                      <w:lang w:val="en-US"/>
-                    </w:rPr>
-                  </w:pPr>
-                </w:p>
-              </w:tc>
-              <w:tc>
-                <w:tcPr>
-                  <w:tcW w:w="416" w:type="dxa"/>
-                  <w:tcBorders>
-                    <w:top w:val="nil"/>
-                    <w:left w:val="nil"/>
-                    <w:bottom w:val="nil"/>
-                    <w:right w:val="nil"/>
-                  </w:tcBorders>
-                </w:tcPr>
-                <w:p>
-                  <w:pPr>
-                    <w:pStyle w:val="228bf8a64b8551e1msonormal"/>
-                    <w:spacing w:before="0" w:beforeAutospacing="0" w:after="0" w:afterAutospacing="0"/>
-                    <w:rPr>
-                      <w:lang w:val="en-US"/>
-                    </w:rPr>
-                  </w:pPr>
-                </w:p>
-              </w:tc>
-              <w:tc>
-                <w:tcPr>
-                  <w:tcW w:w="416" w:type="dxa"/>
-                  <w:tcBorders>
-                    <w:top w:val="nil"/>
-                    <w:left w:val="nil"/>
-                    <w:bottom w:val="nil"/>
-                    <w:right w:val="nil"/>
-                  </w:tcBorders>
-                </w:tcPr>
-                <w:p>
-                  <w:pPr>
-                    <w:pStyle w:val="228bf8a64b8551e1msonormal"/>
-                    <w:spacing w:before="0" w:beforeAutospacing="0" w:after="0" w:afterAutospacing="0"/>
-                    <w:rPr>
-                      <w:lang w:val="en-US"/>
-                    </w:rPr>
-                  </w:pPr>
-                </w:p>
-              </w:tc>
-              <w:tc>
-                <w:tcPr>
-                  <w:tcW w:w="416" w:type="dxa"/>
-                  <w:tcBorders>
-                    <w:top w:val="nil"/>
-                    <w:left w:val="nil"/>
-                    <w:bottom w:val="nil"/>
-                    <w:right w:val="nil"/>
-                  </w:tcBorders>
-                </w:tcPr>
-                <w:p>
-                  <w:pPr>
-                    <w:pStyle w:val="228bf8a64b8551e1msonormal"/>
-                    <w:spacing w:before="0" w:beforeAutospacing="0" w:after="0" w:afterAutospacing="0"/>
-                    <w:rPr>
-                      <w:lang w:val="en-US"/>
-                    </w:rPr>
-                  </w:pPr>
-                </w:p>
-              </w:tc>
-              <w:tc>
-                <w:tcPr>
-                  <w:tcW w:w="416" w:type="dxa"/>
-                  <w:tcBorders>
-                    <w:top w:val="nil"/>
-                    <w:left w:val="nil"/>
-                    <w:bottom w:val="nil"/>
-                    <w:right w:val="nil"/>
-                  </w:tcBorders>
-                </w:tcPr>
-                <w:p>
-                  <w:pPr>
-                    <w:pStyle w:val="228bf8a64b8551e1msonormal"/>
-                    <w:spacing w:before="0" w:beforeAutospacing="0" w:after="0" w:afterAutospacing="0"/>
-                    <w:rPr>
-                      <w:lang w:val="en-US"/>
-                    </w:rPr>
-                  </w:pPr>
-                </w:p>
-              </w:tc>
-              <w:tc>
-                <w:tcPr>
-                  <w:tcW w:w="416" w:type="dxa"/>
-                  <w:tcBorders>
-                    <w:top w:val="nil"/>
-                    <w:left w:val="nil"/>
-                    <w:bottom w:val="nil"/>
-                    <w:right w:val="nil"/>
-                  </w:tcBorders>
-                </w:tcPr>
-                <w:p>
-                  <w:pPr>
-                    <w:pStyle w:val="228bf8a64b8551e1msonormal"/>
-                    <w:spacing w:before="0" w:beforeAutospacing="0" w:after="0" w:afterAutospacing="0"/>
-                    <w:rPr>
-                      <w:lang w:val="en-US"/>
-                    </w:rPr>
-                  </w:pPr>
-                </w:p>
-              </w:tc>
-              <w:tc>
-                <w:tcPr>
-                  <w:tcW w:w="416" w:type="dxa"/>
-                  <w:tcBorders>
-                    <w:top w:val="nil"/>
-                    <w:left w:val="nil"/>
-                    <w:bottom w:val="nil"/>
-                    <w:right w:val="nil"/>
-                  </w:tcBorders>
-                </w:tcPr>
-                <w:p>
-                  <w:pPr>
-                    <w:pStyle w:val="228bf8a64b8551e1msonormal"/>
-                    <w:spacing w:before="0" w:beforeAutospacing="0" w:after="0" w:afterAutospacing="0"/>
-                    <w:rPr>
-                      <w:lang w:val="en-US"/>
-                    </w:rPr>
-                  </w:pPr>
-                </w:p>
-              </w:tc>
-              <w:tc>
-                <w:tcPr>
-                  <w:tcW w:w="416" w:type="dxa"/>
-                  <w:tcBorders>
-                    <w:top w:val="single" w:sz="8" w:space="0" w:color="auto"/>
-                    <w:left w:val="nil"/>
-                    <w:bottom w:val="nil"/>
-                    <w:right w:val="single" w:sz="8" w:space="0" w:color="auto"/>
-                  </w:tcBorders>
-                </w:tcPr>
-                <w:p>
-                  <w:pPr>
-                    <w:pStyle w:val="228bf8a64b8551e1msonormal"/>
-                    <w:spacing w:before="0" w:beforeAutospacing="0" w:after="0" w:afterAutospacing="0"/>
-                    <w:rPr>
-                      <w:lang w:val="en-US"/>
-                    </w:rPr>
-                  </w:pPr>
-                </w:p>
-              </w:tc>
-            </w:tr>
-          </w:tbl>
           <w:p>
             <w:pPr>
               <w:pStyle w:val="228bf8a64b8551e1msonormal"/>
               <w:spacing w:before="0" w:beforeAutospacing="0" w:after="0" w:afterAutospacing="0"/>
               <w:ind w:left="227"/>
+              <w:jc w:val="right"/>
               <w:rPr>
                 <w:lang w:val="en-US"/>
               </w:rPr>
@@ -628,34 +331,18 @@
               </w:rPr>
               <w:t>${</w:t>
             </w:r>
-            <w:proofErr w:type="spellStart"/>
             <w:r>
               <w:rPr>
                 <w:lang w:val="en-US"/>
               </w:rPr>
-              <w:t>delegate_</w:t>
-            </w:r>
-            <w:proofErr w:type="gramStart"/>
-            <w:r>
-              <w:rPr>
-                <w:lang w:val="en-US"/>
-              </w:rPr>
-              <w:t>org.</w:t>
+              <w:t>delegate_org.</w:t>
             </w:r>
             <w:r>
               <w:rPr>
                 <w:lang w:val="en-US"/>
               </w:rPr>
-              <w:t>director</w:t>
+              <w:t>director.positions</w:t>
             </w:r>
-            <w:proofErr w:type="gramEnd"/>
-            <w:r>
-              <w:rPr>
-                <w:lang w:val="en-US"/>
-              </w:rPr>
-              <w:t>.positions</w:t>
-            </w:r>
-            <w:proofErr w:type="spellEnd"/>
             <w:r>
               <w:rPr>
                 <w:lang w:val="en-US"/>
@@ -674,6 +361,7 @@
               <w:pStyle w:val="228bf8a64b8551e1msonormal"/>
               <w:spacing w:before="0" w:beforeAutospacing="0" w:after="0" w:afterAutospacing="0"/>
               <w:ind w:left="227"/>
+              <w:jc w:val="right"/>
               <w:rPr>
                 <w:lang w:val="en-US"/>
               </w:rPr>
@@ -684,33 +372,11 @@
               </w:rPr>
               <w:t>${</w:t>
             </w:r>
-            <w:proofErr w:type="spellStart"/>
             <w:r>
               <w:rPr>
                 <w:lang w:val="en-US"/>
               </w:rPr>
-              <w:t>delegate_</w:t>
-            </w:r>
-            <w:proofErr w:type="gramStart"/>
-            <w:r>
-              <w:rPr>
-                <w:lang w:val="en-US"/>
-              </w:rPr>
-              <w:t>org.type</w:t>
-            </w:r>
-            <w:proofErr w:type="gramEnd"/>
-            <w:r>
-              <w:rPr>
-                <w:lang w:val="en-US"/>
-              </w:rPr>
-              <w:t>_org</w:t>
-            </w:r>
-            <w:proofErr w:type="spellEnd"/>
-            <w:r>
-              <w:rPr>
-                <w:lang w:val="en-US"/>
-              </w:rPr>
-              <w:t xml:space="preserve">} </w:t>
+              <w:t xml:space="preserve">delegate_org.type_org} </w:t>
             </w:r>
             <w:r>
               <w:rPr>
@@ -742,6 +408,7 @@
               <w:pStyle w:val="228bf8a64b8551e1msonormal"/>
               <w:spacing w:before="0" w:beforeAutospacing="0" w:after="0" w:afterAutospacing="0"/>
               <w:ind w:left="227"/>
+              <w:jc w:val="right"/>
               <w:rPr>
                 <w:lang w:val="en-US"/>
               </w:rPr>
@@ -752,24 +419,13 @@
               </w:rPr>
               <w:t>${</w:t>
             </w:r>
-            <w:proofErr w:type="spellStart"/>
-            <w:proofErr w:type="gramStart"/>
             <w:r>
               <w:rPr>
                 <w:b/>
                 <w:lang w:val="en-US"/>
               </w:rPr>
-              <w:t>project.main</w:t>
+              <w:t>project.main_delegation_short_name</w:t>
             </w:r>
-            <w:proofErr w:type="gramEnd"/>
-            <w:r>
-              <w:rPr>
-                <w:b/>
-                <w:lang w:val="en-US"/>
-              </w:rPr>
-              <w:t>_delegation_short_name</w:t>
-            </w:r>
-            <w:proofErr w:type="spellEnd"/>
             <w:r>
               <w:rPr>
                 <w:lang w:val="en-US"/>
@@ -830,30 +486,12 @@
         </w:rPr>
         <w:t>${</w:t>
       </w:r>
-      <w:proofErr w:type="spellStart"/>
-      <w:proofErr w:type="gramStart"/>
       <w:r>
         <w:rPr>
           <w:b/>
           <w:lang w:val="en-US"/>
         </w:rPr>
-        <w:t>project.main</w:t>
-      </w:r>
-      <w:proofErr w:type="gramEnd"/>
-      <w:r>
-        <w:rPr>
-          <w:b/>
-          <w:lang w:val="en-US"/>
-        </w:rPr>
-        <w:t>_delegation_full_name</w:t>
-      </w:r>
-      <w:proofErr w:type="spellEnd"/>
-      <w:r>
-        <w:rPr>
-          <w:b/>
-          <w:lang w:val="en-US"/>
-        </w:rPr>
-        <w:t>}</w:t>
+        <w:t>project.main_delegation_full_name}</w:t>
       </w:r>
       <w:r>
         <w:rPr>
@@ -939,8 +577,6 @@
         </w:rPr>
         <w:t>${</w:t>
       </w:r>
-      <w:proofErr w:type="spellStart"/>
-      <w:proofErr w:type="gramStart"/>
       <w:r>
         <w:rPr>
           <w:color w:val="000000"/>
@@ -959,8 +595,6 @@
         </w:rPr>
         <w:t>price</w:t>
       </w:r>
-      <w:proofErr w:type="spellEnd"/>
-      <w:proofErr w:type="gramEnd"/>
       <w:r>
         <w:rPr>
           <w:color w:val="000000"/>
@@ -977,9 +611,14 @@
         <w:rPr>
           <w:color w:val="000000"/>
         </w:rPr>
+        <w:t>(</w:t>
+      </w:r>
+      <w:r>
+        <w:rPr>
+          <w:color w:val="000000"/>
+        </w:rPr>
         <w:t>${</w:t>
       </w:r>
-      <w:proofErr w:type="spellStart"/>
       <w:r>
         <w:rPr>
           <w:color w:val="000000"/>
@@ -1010,7 +649,6 @@
         </w:rPr>
         <w:t>name</w:t>
       </w:r>
-      <w:proofErr w:type="spellEnd"/>
       <w:r>
         <w:rPr>
           <w:color w:val="000000"/>
@@ -1021,7 +659,13 @@
         <w:rPr>
           <w:color w:val="000000"/>
         </w:rPr>
-        <w:t xml:space="preserve">. НДС не облагается. </w:t>
+        <w:t xml:space="preserve">). </w:t>
+      </w:r>
+      <w:r>
+        <w:rPr>
+          <w:color w:val="000000"/>
+        </w:rPr>
+        <w:t xml:space="preserve">НДС не облагается. </w:t>
       </w:r>
     </w:p>
     <w:p>
@@ -1044,23 +688,7 @@
         <w:rPr>
           <w:color w:val="000000"/>
         </w:rPr>
-        <w:t>: ${</w:t>
-      </w:r>
-      <w:proofErr w:type="spellStart"/>
-      <w:proofErr w:type="gramStart"/>
-      <w:r>
-        <w:rPr>
-          <w:color w:val="000000"/>
-        </w:rPr>
-        <w:t>project.durationMark</w:t>
-      </w:r>
-      <w:proofErr w:type="spellEnd"/>
-      <w:proofErr w:type="gramEnd"/>
-      <w:r>
-        <w:rPr>
-          <w:color w:val="000000"/>
-        </w:rPr>
-        <w:t>}</w:t>
+        <w:t>: ${project.durationMark}</w:t>
       </w:r>
       <w:r>
         <w:rPr>
@@ -1115,7 +743,6 @@
         </w:rPr>
         <w:t>${</w:t>
       </w:r>
-      <w:proofErr w:type="spellStart"/>
       <w:r>
         <w:rPr>
           <w:color w:val="000000"/>
@@ -1123,7 +750,6 @@
         </w:rPr>
         <w:t>stagesBlock</w:t>
       </w:r>
-      <w:proofErr w:type="spellEnd"/>
       <w:r>
         <w:rPr>
           <w:color w:val="000000"/>
@@ -1153,7 +779,6 @@
         </w:rPr>
         <w:t>${</w:t>
       </w:r>
-      <w:proofErr w:type="spellStart"/>
       <w:r>
         <w:rPr>
           <w:color w:val="000000"/>
@@ -1161,7 +786,6 @@
         </w:rPr>
         <w:t>blockContent</w:t>
       </w:r>
-      <w:proofErr w:type="spellEnd"/>
       <w:r>
         <w:rPr>
           <w:color w:val="000000"/>
@@ -1179,14 +803,12 @@
       <w:r>
         <w:t>${/</w:t>
       </w:r>
-      <w:proofErr w:type="spellStart"/>
       <w:r>
         <w:rPr>
           <w:lang w:val="en-US"/>
         </w:rPr>
         <w:t>stagesBlock</w:t>
       </w:r>
-      <w:proofErr w:type="spellEnd"/>
       <w:r>
         <w:t>}</w:t>
       </w:r>
@@ -1201,18 +823,10 @@
         <w:t xml:space="preserve">ООО </w:t>
       </w:r>
       <w:r>
-        <w:t>ПО «</w:t>
-      </w:r>
-      <w:proofErr w:type="spellStart"/>
-      <w:r>
-        <w:t>СибН</w:t>
-      </w:r>
-      <w:r>
-        <w:t>ИПИ</w:t>
-      </w:r>
-      <w:proofErr w:type="spellEnd"/>
-      <w:r>
-        <w:t>» гарантирует выполнение взятых на себя обязательств по выполнению работы качественно и в согласованные сроки.</w:t>
+        <w:t>ПО «СибН</w:t>
+      </w:r>
+      <w:r>
+        <w:t>ИПИ» гарантирует выполнение взятых на себя обязательств по выполнению работы качественно и в согласованные сроки.</w:t>
       </w:r>
     </w:p>
     <w:p>
@@ -1320,16 +934,9 @@
             </w:rPr>
             <w:t>{</w:t>
           </w:r>
-          <w:proofErr w:type="spellStart"/>
-          <w:proofErr w:type="gramStart"/>
           <w:r>
-            <w:t>myOrg.director.position</w:t>
+            <w:t>myOrg.director.position_name</w:t>
           </w:r>
-          <w:proofErr w:type="gramEnd"/>
-          <w:r>
-            <w:t>_name</w:t>
-          </w:r>
-          <w:proofErr w:type="spellEnd"/>
           <w:r>
             <w:rPr>
               <w:lang w:val="en-US"/>
@@ -1453,29 +1060,7 @@
             <w:rPr>
               <w:lang w:val="en-US"/>
             </w:rPr>
-            <w:t>{</w:t>
-          </w:r>
-          <w:proofErr w:type="spellStart"/>
-          <w:proofErr w:type="gramStart"/>
-          <w:r>
-            <w:rPr>
-              <w:lang w:val="en-US"/>
-            </w:rPr>
-            <w:t>myOrg.director.short</w:t>
-          </w:r>
-          <w:proofErr w:type="gramEnd"/>
-          <w:r>
-            <w:rPr>
-              <w:lang w:val="en-US"/>
-            </w:rPr>
-            <w:t>_fullname</w:t>
-          </w:r>
-          <w:proofErr w:type="spellEnd"/>
-          <w:r>
-            <w:rPr>
-              <w:lang w:val="en-US"/>
-            </w:rPr>
-            <w:t>}</w:t>
+            <w:t>{myOrg.director.short_fullname}</w:t>
           </w:r>
         </w:p>
       </w:tc>

--- a/backend/storage/app/templates/MailKPTemplate.docx
+++ b/backend/storage/app/templates/MailKPTemplate.docx
@@ -424,7 +424,7 @@
                 <w:b/>
                 <w:lang w:val="en-US"/>
               </w:rPr>
-              <w:t>project.main_delegation_short_name</w:t>
+              <w:t>project.main_delegation_short_nameDG</w:t>
             </w:r>
             <w:r>
               <w:rPr>
@@ -3676,7 +3676,6 @@
   <w:style w:type="character" w:default="1" w:styleId="a0">
     <w:name w:val="Default Paragraph Font"/>
     <w:uiPriority w:val="1"/>
-    <w:semiHidden/>
     <w:unhideWhenUsed/>
   </w:style>
   <w:style w:type="table" w:default="1" w:styleId="a1">

--- a/backend/storage/app/templates/MailKPTemplate.docx
+++ b/backend/storage/app/templates/MailKPTemplate.docx
@@ -1,6 +1,6 @@
 
 <file path=word/document.xml><?xml version="1.0" encoding="utf-8"?>
-<w:document xmlns:wpc="http://schemas.microsoft.com/office/word/2010/wordprocessingCanvas" xmlns:cx="http://schemas.microsoft.com/office/drawing/2014/chartex" xmlns:cx1="http://schemas.microsoft.com/office/drawing/2015/9/8/chartex" xmlns:cx2="http://schemas.microsoft.com/office/drawing/2015/10/21/chartex" xmlns:cx3="http://schemas.microsoft.com/office/drawing/2016/5/9/chartex" xmlns:cx4="http://schemas.microsoft.com/office/drawing/2016/5/10/chartex" xmlns:cx5="http://schemas.microsoft.com/office/drawing/2016/5/11/chartex" xmlns:cx6="http://schemas.microsoft.com/office/drawing/2016/5/12/chartex" xmlns:cx7="http://schemas.microsoft.com/office/drawing/2016/5/13/chartex" xmlns:cx8="http://schemas.microsoft.com/office/drawing/2016/5/14/chartex" xmlns:mc="http://schemas.openxmlformats.org/markup-compatibility/2006" xmlns:aink="http://schemas.microsoft.com/office/drawing/2016/ink" xmlns:am3d="http://schemas.microsoft.com/office/drawing/2017/model3d" xmlns:o="urn:schemas-microsoft-com:office:office" xmlns:oel="http://schemas.microsoft.com/office/2019/extlst" xmlns:r="http://schemas.openxmlformats.org/officeDocument/2006/relationships" xmlns:m="http://schemas.openxmlformats.org/officeDocument/2006/math" xmlns:v="urn:schemas-microsoft-com:vml" xmlns:wp14="http://schemas.microsoft.com/office/word/2010/wordprocessingDrawing" xmlns:wp="http://schemas.openxmlformats.org/drawingml/2006/wordprocessingDrawing" xmlns:w10="urn:schemas-microsoft-com:office:word" xmlns:w="http://schemas.openxmlformats.org/wordprocessingml/2006/main" xmlns:w14="http://schemas.microsoft.com/office/word/2010/wordml" xmlns:w15="http://schemas.microsoft.com/office/word/2012/wordml" xmlns:w16cex="http://schemas.microsoft.com/office/word/2018/wordml/cex" xmlns:w16cid="http://schemas.microsoft.com/office/word/2016/wordml/cid" xmlns:w16="http://schemas.microsoft.com/office/word/2018/wordml" xmlns:w16du="http://schemas.microsoft.com/office/word/2023/wordml/word16du" xmlns:w16sdtdh="http://schemas.microsoft.com/office/word/2020/wordml/sdtdatahash" xmlns:w16se="http://schemas.microsoft.com/office/word/2015/wordml/symex" xmlns:wpg="http://schemas.microsoft.com/office/word/2010/wordprocessingGroup" xmlns:wpi="http://schemas.microsoft.com/office/word/2010/wordprocessingInk" xmlns:wne="http://schemas.microsoft.com/office/word/2006/wordml" xmlns:wps="http://schemas.microsoft.com/office/word/2010/wordprocessingShape" mc:Ignorable="w14 w15 w16se w16cid w16 w16cex w16sdtdh w16du wp14">
+<w:document xmlns:wpc="http://schemas.microsoft.com/office/word/2010/wordprocessingCanvas" xmlns:cx="http://schemas.microsoft.com/office/drawing/2014/chartex" xmlns:cx1="http://schemas.microsoft.com/office/drawing/2015/9/8/chartex" xmlns:cx2="http://schemas.microsoft.com/office/drawing/2015/10/21/chartex" xmlns:cx3="http://schemas.microsoft.com/office/drawing/2016/5/9/chartex" xmlns:cx4="http://schemas.microsoft.com/office/drawing/2016/5/10/chartex" xmlns:cx5="http://schemas.microsoft.com/office/drawing/2016/5/11/chartex" xmlns:cx6="http://schemas.microsoft.com/office/drawing/2016/5/12/chartex" xmlns:cx7="http://schemas.microsoft.com/office/drawing/2016/5/13/chartex" xmlns:cx8="http://schemas.microsoft.com/office/drawing/2016/5/14/chartex" xmlns:mc="http://schemas.openxmlformats.org/markup-compatibility/2006" xmlns:aink="http://schemas.microsoft.com/office/drawing/2016/ink" xmlns:am3d="http://schemas.microsoft.com/office/drawing/2017/model3d" xmlns:o="urn:schemas-microsoft-com:office:office" xmlns:r="http://schemas.openxmlformats.org/officeDocument/2006/relationships" xmlns:m="http://schemas.openxmlformats.org/officeDocument/2006/math" xmlns:v="urn:schemas-microsoft-com:vml" xmlns:wp14="http://schemas.microsoft.com/office/word/2010/wordprocessingDrawing" xmlns:wp="http://schemas.openxmlformats.org/drawingml/2006/wordprocessingDrawing" xmlns:w10="urn:schemas-microsoft-com:office:word" xmlns:w="http://schemas.openxmlformats.org/wordprocessingml/2006/main" xmlns:w14="http://schemas.microsoft.com/office/word/2010/wordml" xmlns:w15="http://schemas.microsoft.com/office/word/2012/wordml" xmlns:w16cex="http://schemas.microsoft.com/office/word/2018/wordml/cex" xmlns:w16cid="http://schemas.microsoft.com/office/word/2016/wordml/cid" xmlns:w16="http://schemas.microsoft.com/office/word/2018/wordml" xmlns:w16sdtdh="http://schemas.microsoft.com/office/word/2020/wordml/sdtdatahash" xmlns:w16se="http://schemas.microsoft.com/office/word/2015/wordml/symex" xmlns:wpg="http://schemas.microsoft.com/office/word/2010/wordprocessingGroup" xmlns:wpi="http://schemas.microsoft.com/office/word/2010/wordprocessingInk" xmlns:wne="http://schemas.microsoft.com/office/word/2006/wordml" xmlns:wps="http://schemas.microsoft.com/office/word/2010/wordprocessingShape" mc:Ignorable="w14 w15 w16se w16cid w16 w16cex w16sdtdh wp14">
   <w:body>
     <w:p>
       <w:pPr>
@@ -206,9 +206,94 @@
                 <w:color w:val="1F497D"/>
                 <w:sz w:val="18"/>
                 <w:szCs w:val="18"/>
-                <w:lang w:val="en-US"/>
-              </w:rPr>
-              <w:t>${</w:t>
+              </w:rPr>
+              <w:t xml:space="preserve">630004, Новосибирская </w:t>
+            </w:r>
+            <w:proofErr w:type="spellStart"/>
+            <w:r>
+              <w:rPr>
+                <w:color w:val="1F497D"/>
+                <w:sz w:val="18"/>
+                <w:szCs w:val="18"/>
+              </w:rPr>
+              <w:t>обл</w:t>
+            </w:r>
+            <w:proofErr w:type="spellEnd"/>
+            <w:r>
+              <w:rPr>
+                <w:color w:val="1F497D"/>
+                <w:sz w:val="18"/>
+                <w:szCs w:val="18"/>
+              </w:rPr>
+              <w:t xml:space="preserve">, г Новосибирск, </w:t>
+            </w:r>
+            <w:proofErr w:type="spellStart"/>
+            <w:r>
+              <w:rPr>
+                <w:color w:val="1F497D"/>
+                <w:sz w:val="18"/>
+                <w:szCs w:val="18"/>
+              </w:rPr>
+              <w:t>пр-кт</w:t>
+            </w:r>
+            <w:proofErr w:type="spellEnd"/>
+            <w:r>
+              <w:rPr>
+                <w:color w:val="1F497D"/>
+                <w:sz w:val="18"/>
+                <w:szCs w:val="18"/>
+              </w:rPr>
+              <w:t xml:space="preserve"> Димитрова, </w:t>
+            </w:r>
+            <w:proofErr w:type="spellStart"/>
+            <w:r>
+              <w:rPr>
+                <w:color w:val="1F497D"/>
+                <w:sz w:val="18"/>
+                <w:szCs w:val="18"/>
+              </w:rPr>
+              <w:t>зд</w:t>
+            </w:r>
+            <w:proofErr w:type="spellEnd"/>
+            <w:r>
+              <w:rPr>
+                <w:color w:val="1F497D"/>
+                <w:sz w:val="18"/>
+                <w:szCs w:val="18"/>
+              </w:rPr>
+              <w:t xml:space="preserve"> 4/1, тел. </w:t>
+            </w:r>
+            <w:r>
+              <w:rPr>
+                <w:color w:val="1F497D"/>
+                <w:sz w:val="18"/>
+                <w:szCs w:val="18"/>
+              </w:rPr>
+              <w:t>+7</w:t>
+            </w:r>
+            <w:r>
+              <w:rPr>
+                <w:color w:val="1F497D"/>
+                <w:sz w:val="18"/>
+                <w:szCs w:val="18"/>
+              </w:rPr>
+              <w:t xml:space="preserve">3832487787 </w:t>
+            </w:r>
+            <w:r>
+              <w:rPr>
+                <w:color w:val="1F497D"/>
+                <w:sz w:val="18"/>
+                <w:szCs w:val="18"/>
+              </w:rPr>
+              <w:t>+7</w:t>
+            </w:r>
+            <w:r>
+              <w:rPr>
+                <w:color w:val="1F497D"/>
+                <w:sz w:val="18"/>
+                <w:szCs w:val="18"/>
+              </w:rPr>
+              <w:t xml:space="preserve">9628287787, </w:t>
             </w:r>
             <w:r>
               <w:rPr>
@@ -217,8 +302,80 @@
                 <w:szCs w:val="18"/>
                 <w:lang w:val="en-US"/>
               </w:rPr>
-              <w:t>myOrg.full_adress}</w:t>
-            </w:r>
+              <w:t>E</w:t>
+            </w:r>
+            <w:r>
+              <w:rPr>
+                <w:color w:val="1F497D"/>
+                <w:sz w:val="18"/>
+                <w:szCs w:val="18"/>
+              </w:rPr>
+              <w:t>-</w:t>
+            </w:r>
+            <w:r>
+              <w:rPr>
+                <w:color w:val="1F497D"/>
+                <w:sz w:val="18"/>
+                <w:szCs w:val="18"/>
+                <w:lang w:val="en-US"/>
+              </w:rPr>
+              <w:t>mail</w:t>
+            </w:r>
+            <w:r>
+              <w:rPr>
+                <w:color w:val="1F497D"/>
+                <w:sz w:val="18"/>
+                <w:szCs w:val="18"/>
+              </w:rPr>
+              <w:t xml:space="preserve">: </w:t>
+            </w:r>
+            <w:r>
+              <w:rPr>
+                <w:color w:val="1F497D"/>
+                <w:sz w:val="18"/>
+                <w:szCs w:val="18"/>
+                <w:lang w:val="en-US"/>
+              </w:rPr>
+              <w:t>info</w:t>
+            </w:r>
+            <w:r>
+              <w:rPr>
+                <w:color w:val="1F497D"/>
+                <w:sz w:val="18"/>
+                <w:szCs w:val="18"/>
+              </w:rPr>
+              <w:t>@</w:t>
+            </w:r>
+            <w:proofErr w:type="spellStart"/>
+            <w:r>
+              <w:rPr>
+                <w:color w:val="1F497D"/>
+                <w:sz w:val="18"/>
+                <w:szCs w:val="18"/>
+                <w:lang w:val="en-US"/>
+              </w:rPr>
+              <w:t>posibnipi</w:t>
+            </w:r>
+            <w:proofErr w:type="spellEnd"/>
+            <w:r>
+              <w:rPr>
+                <w:color w:val="1F497D"/>
+                <w:sz w:val="18"/>
+                <w:szCs w:val="18"/>
+              </w:rPr>
+              <w:t>.</w:t>
+            </w:r>
+            <w:proofErr w:type="spellStart"/>
+            <w:r>
+              <w:rPr>
+                <w:color w:val="1F497D"/>
+                <w:sz w:val="18"/>
+                <w:szCs w:val="18"/>
+                <w:lang w:val="en-US"/>
+              </w:rPr>
+              <w:t>ru</w:t>
+            </w:r>
+            <w:proofErr w:type="spellEnd"/>
           </w:p>
         </w:tc>
       </w:tr>
@@ -238,7 +395,6 @@
                 <w:color w:val="1F497D"/>
                 <w:sz w:val="18"/>
                 <w:szCs w:val="18"/>
-                <w:lang w:val="en-US"/>
               </w:rPr>
             </w:pPr>
           </w:p>
@@ -265,23 +421,47 @@
               </w:rPr>
               <w:t>${</w:t>
             </w:r>
+            <w:proofErr w:type="spellStart"/>
+            <w:proofErr w:type="gramStart"/>
             <w:r>
               <w:rPr>
                 <w:lang w:val="en-US"/>
               </w:rPr>
-              <w:t xml:space="preserve">message.full_date} </w:t>
-            </w:r>
+              <w:t>message.full</w:t>
+            </w:r>
+            <w:proofErr w:type="gramEnd"/>
             <w:r>
               <w:rPr>
                 <w:lang w:val="en-US"/>
               </w:rPr>
+              <w:t>_date</w:t>
+            </w:r>
+            <w:proofErr w:type="spellEnd"/>
+            <w:r>
+              <w:rPr>
+                <w:lang w:val="en-US"/>
+              </w:rPr>
+              <w:t xml:space="preserve">} </w:t>
+            </w:r>
+            <w:r>
+              <w:rPr>
+                <w:lang w:val="en-US"/>
+              </w:rPr>
               <w:t>${</w:t>
             </w:r>
+            <w:proofErr w:type="spellStart"/>
             <w:r>
               <w:rPr>
                 <w:lang w:val="en-US"/>
               </w:rPr>
-              <w:t>message.number}</w:t>
+              <w:t>message.number</w:t>
+            </w:r>
+            <w:proofErr w:type="spellEnd"/>
+            <w:r>
+              <w:rPr>
+                <w:lang w:val="en-US"/>
+              </w:rPr>
+              <w:t>}</w:t>
             </w:r>
           </w:p>
           <w:p>
@@ -331,18 +511,34 @@
               </w:rPr>
               <w:t>${</w:t>
             </w:r>
+            <w:proofErr w:type="spellStart"/>
             <w:r>
               <w:rPr>
                 <w:lang w:val="en-US"/>
               </w:rPr>
-              <w:t>delegate_org.</w:t>
-            </w:r>
+              <w:t>delegate_</w:t>
+            </w:r>
+            <w:proofErr w:type="gramStart"/>
             <w:r>
               <w:rPr>
                 <w:lang w:val="en-US"/>
               </w:rPr>
-              <w:t>director.positions</w:t>
-            </w:r>
+              <w:t>org.</w:t>
+            </w:r>
+            <w:r>
+              <w:rPr>
+                <w:lang w:val="en-US"/>
+              </w:rPr>
+              <w:t>director</w:t>
+            </w:r>
+            <w:proofErr w:type="gramEnd"/>
+            <w:r>
+              <w:rPr>
+                <w:lang w:val="en-US"/>
+              </w:rPr>
+              <w:t>.positions</w:t>
+            </w:r>
+            <w:proofErr w:type="spellEnd"/>
             <w:r>
               <w:rPr>
                 <w:lang w:val="en-US"/>
@@ -372,11 +568,33 @@
               </w:rPr>
               <w:t>${</w:t>
             </w:r>
+            <w:proofErr w:type="spellStart"/>
             <w:r>
               <w:rPr>
                 <w:lang w:val="en-US"/>
               </w:rPr>
-              <w:t xml:space="preserve">delegate_org.type_org} </w:t>
+              <w:t>delegate_</w:t>
+            </w:r>
+            <w:proofErr w:type="gramStart"/>
+            <w:r>
+              <w:rPr>
+                <w:lang w:val="en-US"/>
+              </w:rPr>
+              <w:t>org.type</w:t>
+            </w:r>
+            <w:proofErr w:type="gramEnd"/>
+            <w:r>
+              <w:rPr>
+                <w:lang w:val="en-US"/>
+              </w:rPr>
+              <w:t>_org</w:t>
+            </w:r>
+            <w:proofErr w:type="spellEnd"/>
+            <w:r>
+              <w:rPr>
+                <w:lang w:val="en-US"/>
+              </w:rPr>
+              <w:t xml:space="preserve">} </w:t>
             </w:r>
             <w:r>
               <w:rPr>
@@ -419,13 +637,24 @@
               </w:rPr>
               <w:t>${</w:t>
             </w:r>
+            <w:proofErr w:type="spellStart"/>
+            <w:proofErr w:type="gramStart"/>
             <w:r>
               <w:rPr>
                 <w:b/>
                 <w:lang w:val="en-US"/>
               </w:rPr>
-              <w:t>project.main_delegation_short_nameDG</w:t>
-            </w:r>
+              <w:t>project.main</w:t>
+            </w:r>
+            <w:proofErr w:type="gramEnd"/>
+            <w:r>
+              <w:rPr>
+                <w:b/>
+                <w:lang w:val="en-US"/>
+              </w:rPr>
+              <w:t>_delegation_short_nameDG</w:t>
+            </w:r>
+            <w:proofErr w:type="spellEnd"/>
             <w:r>
               <w:rPr>
                 <w:lang w:val="en-US"/>
@@ -486,12 +715,30 @@
         </w:rPr>
         <w:t>${</w:t>
       </w:r>
+      <w:proofErr w:type="spellStart"/>
+      <w:proofErr w:type="gramStart"/>
       <w:r>
         <w:rPr>
           <w:b/>
           <w:lang w:val="en-US"/>
         </w:rPr>
-        <w:t>project.main_delegation_full_name}</w:t>
+        <w:t>project.main</w:t>
+      </w:r>
+      <w:proofErr w:type="gramEnd"/>
+      <w:r>
+        <w:rPr>
+          <w:b/>
+          <w:lang w:val="en-US"/>
+        </w:rPr>
+        <w:t>_delegation_full_name</w:t>
+      </w:r>
+      <w:proofErr w:type="spellEnd"/>
+      <w:r>
+        <w:rPr>
+          <w:b/>
+          <w:lang w:val="en-US"/>
+        </w:rPr>
+        <w:t>}</w:t>
       </w:r>
       <w:r>
         <w:rPr>
@@ -577,6 +824,8 @@
         </w:rPr>
         <w:t>${</w:t>
       </w:r>
+      <w:proofErr w:type="spellStart"/>
+      <w:proofErr w:type="gramStart"/>
       <w:r>
         <w:rPr>
           <w:color w:val="000000"/>
@@ -595,6 +844,8 @@
         </w:rPr>
         <w:t>price</w:t>
       </w:r>
+      <w:proofErr w:type="spellEnd"/>
+      <w:proofErr w:type="gramEnd"/>
       <w:r>
         <w:rPr>
           <w:color w:val="000000"/>
@@ -619,6 +870,7 @@
         </w:rPr>
         <w:t>${</w:t>
       </w:r>
+      <w:proofErr w:type="spellStart"/>
       <w:r>
         <w:rPr>
           <w:color w:val="000000"/>
@@ -649,6 +901,7 @@
         </w:rPr>
         <w:t>name</w:t>
       </w:r>
+      <w:proofErr w:type="spellEnd"/>
       <w:r>
         <w:rPr>
           <w:color w:val="000000"/>
@@ -688,7 +941,23 @@
         <w:rPr>
           <w:color w:val="000000"/>
         </w:rPr>
-        <w:t>: ${project.durationMark}</w:t>
+        <w:t>: ${</w:t>
+      </w:r>
+      <w:proofErr w:type="spellStart"/>
+      <w:proofErr w:type="gramStart"/>
+      <w:r>
+        <w:rPr>
+          <w:color w:val="000000"/>
+        </w:rPr>
+        <w:t>project.durationMark</w:t>
+      </w:r>
+      <w:proofErr w:type="spellEnd"/>
+      <w:proofErr w:type="gramEnd"/>
+      <w:r>
+        <w:rPr>
+          <w:color w:val="000000"/>
+        </w:rPr>
+        <w:t>}</w:t>
       </w:r>
       <w:r>
         <w:rPr>
@@ -743,6 +1012,7 @@
         </w:rPr>
         <w:t>${</w:t>
       </w:r>
+      <w:proofErr w:type="spellStart"/>
       <w:r>
         <w:rPr>
           <w:color w:val="000000"/>
@@ -750,6 +1020,7 @@
         </w:rPr>
         <w:t>stagesBlock</w:t>
       </w:r>
+      <w:proofErr w:type="spellEnd"/>
       <w:r>
         <w:rPr>
           <w:color w:val="000000"/>
@@ -779,6 +1050,7 @@
         </w:rPr>
         <w:t>${</w:t>
       </w:r>
+      <w:proofErr w:type="spellStart"/>
       <w:r>
         <w:rPr>
           <w:color w:val="000000"/>
@@ -786,6 +1058,7 @@
         </w:rPr>
         <w:t>blockContent</w:t>
       </w:r>
+      <w:proofErr w:type="spellEnd"/>
       <w:r>
         <w:rPr>
           <w:color w:val="000000"/>
@@ -803,12 +1076,14 @@
       <w:r>
         <w:t>${/</w:t>
       </w:r>
+      <w:proofErr w:type="spellStart"/>
       <w:r>
         <w:rPr>
           <w:lang w:val="en-US"/>
         </w:rPr>
         <w:t>stagesBlock</w:t>
       </w:r>
+      <w:proofErr w:type="spellEnd"/>
       <w:r>
         <w:t>}</w:t>
       </w:r>
@@ -823,10 +1098,18 @@
         <w:t xml:space="preserve">ООО </w:t>
       </w:r>
       <w:r>
-        <w:t>ПО «СибН</w:t>
-      </w:r>
-      <w:r>
-        <w:t>ИПИ» гарантирует выполнение взятых на себя обязательств по выполнению работы качественно и в согласованные сроки.</w:t>
+        <w:t>ПО «</w:t>
+      </w:r>
+      <w:proofErr w:type="spellStart"/>
+      <w:r>
+        <w:t>СибН</w:t>
+      </w:r>
+      <w:r>
+        <w:t>ИПИ</w:t>
+      </w:r>
+      <w:proofErr w:type="spellEnd"/>
+      <w:r>
+        <w:t>» гарантирует выполнение взятых на себя обязательств по выполнению работы качественно и в согласованные сроки.</w:t>
       </w:r>
     </w:p>
     <w:p>
@@ -834,9 +1117,6 @@
         <w:spacing w:line="360" w:lineRule="auto"/>
         <w:ind w:firstLine="740"/>
         <w:jc w:val="both"/>
-        <w:rPr>
-          <w:lang w:val="en-US"/>
-        </w:rPr>
       </w:pPr>
       <w:r>
         <w:t>Стоимость сопровождения при прохождении экспертизы входит в данное коммерческое предложение. Оплата самой экспертизы осуществляется Заказчиком работ.</w:t>
@@ -854,7 +1134,7 @@
 </file>
 
 <file path=word/endnotes.xml><?xml version="1.0" encoding="utf-8"?>
-<w:endnotes xmlns:wpc="http://schemas.microsoft.com/office/word/2010/wordprocessingCanvas" xmlns:cx="http://schemas.microsoft.com/office/drawing/2014/chartex" xmlns:cx1="http://schemas.microsoft.com/office/drawing/2015/9/8/chartex" xmlns:cx2="http://schemas.microsoft.com/office/drawing/2015/10/21/chartex" xmlns:cx3="http://schemas.microsoft.com/office/drawing/2016/5/9/chartex" xmlns:cx4="http://schemas.microsoft.com/office/drawing/2016/5/10/chartex" xmlns:cx5="http://schemas.microsoft.com/office/drawing/2016/5/11/chartex" xmlns:cx6="http://schemas.microsoft.com/office/drawing/2016/5/12/chartex" xmlns:cx7="http://schemas.microsoft.com/office/drawing/2016/5/13/chartex" xmlns:cx8="http://schemas.microsoft.com/office/drawing/2016/5/14/chartex" xmlns:mc="http://schemas.openxmlformats.org/markup-compatibility/2006" xmlns:aink="http://schemas.microsoft.com/office/drawing/2016/ink" xmlns:am3d="http://schemas.microsoft.com/office/drawing/2017/model3d" xmlns:o="urn:schemas-microsoft-com:office:office" xmlns:oel="http://schemas.microsoft.com/office/2019/extlst" xmlns:r="http://schemas.openxmlformats.org/officeDocument/2006/relationships" xmlns:m="http://schemas.openxmlformats.org/officeDocument/2006/math" xmlns:v="urn:schemas-microsoft-com:vml" xmlns:wp14="http://schemas.microsoft.com/office/word/2010/wordprocessingDrawing" xmlns:wp="http://schemas.openxmlformats.org/drawingml/2006/wordprocessingDrawing" xmlns:w10="urn:schemas-microsoft-com:office:word" xmlns:w="http://schemas.openxmlformats.org/wordprocessingml/2006/main" xmlns:w14="http://schemas.microsoft.com/office/word/2010/wordml" xmlns:w15="http://schemas.microsoft.com/office/word/2012/wordml" xmlns:w16cex="http://schemas.microsoft.com/office/word/2018/wordml/cex" xmlns:w16cid="http://schemas.microsoft.com/office/word/2016/wordml/cid" xmlns:w16="http://schemas.microsoft.com/office/word/2018/wordml" xmlns:w16du="http://schemas.microsoft.com/office/word/2023/wordml/word16du" xmlns:w16sdtdh="http://schemas.microsoft.com/office/word/2020/wordml/sdtdatahash" xmlns:w16se="http://schemas.microsoft.com/office/word/2015/wordml/symex" xmlns:wpg="http://schemas.microsoft.com/office/word/2010/wordprocessingGroup" xmlns:wpi="http://schemas.microsoft.com/office/word/2010/wordprocessingInk" xmlns:wne="http://schemas.microsoft.com/office/word/2006/wordml" xmlns:wps="http://schemas.microsoft.com/office/word/2010/wordprocessingShape" mc:Ignorable="w14 w15 w16se w16cid w16 w16cex w16sdtdh w16du wp14">
+<w:endnotes xmlns:wpc="http://schemas.microsoft.com/office/word/2010/wordprocessingCanvas" xmlns:cx="http://schemas.microsoft.com/office/drawing/2014/chartex" xmlns:cx1="http://schemas.microsoft.com/office/drawing/2015/9/8/chartex" xmlns:cx2="http://schemas.microsoft.com/office/drawing/2015/10/21/chartex" xmlns:cx3="http://schemas.microsoft.com/office/drawing/2016/5/9/chartex" xmlns:cx4="http://schemas.microsoft.com/office/drawing/2016/5/10/chartex" xmlns:cx5="http://schemas.microsoft.com/office/drawing/2016/5/11/chartex" xmlns:cx6="http://schemas.microsoft.com/office/drawing/2016/5/12/chartex" xmlns:cx7="http://schemas.microsoft.com/office/drawing/2016/5/13/chartex" xmlns:cx8="http://schemas.microsoft.com/office/drawing/2016/5/14/chartex" xmlns:mc="http://schemas.openxmlformats.org/markup-compatibility/2006" xmlns:aink="http://schemas.microsoft.com/office/drawing/2016/ink" xmlns:am3d="http://schemas.microsoft.com/office/drawing/2017/model3d" xmlns:o="urn:schemas-microsoft-com:office:office" xmlns:r="http://schemas.openxmlformats.org/officeDocument/2006/relationships" xmlns:m="http://schemas.openxmlformats.org/officeDocument/2006/math" xmlns:v="urn:schemas-microsoft-com:vml" xmlns:wp14="http://schemas.microsoft.com/office/word/2010/wordprocessingDrawing" xmlns:wp="http://schemas.openxmlformats.org/drawingml/2006/wordprocessingDrawing" xmlns:w10="urn:schemas-microsoft-com:office:word" xmlns:w="http://schemas.openxmlformats.org/wordprocessingml/2006/main" xmlns:w14="http://schemas.microsoft.com/office/word/2010/wordml" xmlns:w15="http://schemas.microsoft.com/office/word/2012/wordml" xmlns:w16cex="http://schemas.microsoft.com/office/word/2018/wordml/cex" xmlns:w16cid="http://schemas.microsoft.com/office/word/2016/wordml/cid" xmlns:w16="http://schemas.microsoft.com/office/word/2018/wordml" xmlns:w16sdtdh="http://schemas.microsoft.com/office/word/2020/wordml/sdtdatahash" xmlns:w16se="http://schemas.microsoft.com/office/word/2015/wordml/symex" xmlns:wpg="http://schemas.microsoft.com/office/word/2010/wordprocessingGroup" xmlns:wpi="http://schemas.microsoft.com/office/word/2010/wordprocessingInk" xmlns:wne="http://schemas.microsoft.com/office/word/2006/wordml" xmlns:wps="http://schemas.microsoft.com/office/word/2010/wordprocessingShape" mc:Ignorable="w14 w15 w16se w16cid w16 w16cex w16sdtdh wp14">
   <w:endnote w:type="separator" w:id="-1">
     <w:p>
       <w:r>
@@ -873,7 +1153,7 @@
 </file>
 
 <file path=word/footer1.xml><?xml version="1.0" encoding="utf-8"?>
-<w:ftr xmlns:wpc="http://schemas.microsoft.com/office/word/2010/wordprocessingCanvas" xmlns:cx="http://schemas.microsoft.com/office/drawing/2014/chartex" xmlns:cx1="http://schemas.microsoft.com/office/drawing/2015/9/8/chartex" xmlns:cx2="http://schemas.microsoft.com/office/drawing/2015/10/21/chartex" xmlns:cx3="http://schemas.microsoft.com/office/drawing/2016/5/9/chartex" xmlns:cx4="http://schemas.microsoft.com/office/drawing/2016/5/10/chartex" xmlns:cx5="http://schemas.microsoft.com/office/drawing/2016/5/11/chartex" xmlns:cx6="http://schemas.microsoft.com/office/drawing/2016/5/12/chartex" xmlns:cx7="http://schemas.microsoft.com/office/drawing/2016/5/13/chartex" xmlns:cx8="http://schemas.microsoft.com/office/drawing/2016/5/14/chartex" xmlns:mc="http://schemas.openxmlformats.org/markup-compatibility/2006" xmlns:aink="http://schemas.microsoft.com/office/drawing/2016/ink" xmlns:am3d="http://schemas.microsoft.com/office/drawing/2017/model3d" xmlns:o="urn:schemas-microsoft-com:office:office" xmlns:oel="http://schemas.microsoft.com/office/2019/extlst" xmlns:r="http://schemas.openxmlformats.org/officeDocument/2006/relationships" xmlns:m="http://schemas.openxmlformats.org/officeDocument/2006/math" xmlns:v="urn:schemas-microsoft-com:vml" xmlns:wp14="http://schemas.microsoft.com/office/word/2010/wordprocessingDrawing" xmlns:wp="http://schemas.openxmlformats.org/drawingml/2006/wordprocessingDrawing" xmlns:w10="urn:schemas-microsoft-com:office:word" xmlns:w="http://schemas.openxmlformats.org/wordprocessingml/2006/main" xmlns:w14="http://schemas.microsoft.com/office/word/2010/wordml" xmlns:w15="http://schemas.microsoft.com/office/word/2012/wordml" xmlns:w16cex="http://schemas.microsoft.com/office/word/2018/wordml/cex" xmlns:w16cid="http://schemas.microsoft.com/office/word/2016/wordml/cid" xmlns:w16="http://schemas.microsoft.com/office/word/2018/wordml" xmlns:w16du="http://schemas.microsoft.com/office/word/2023/wordml/word16du" xmlns:w16sdtdh="http://schemas.microsoft.com/office/word/2020/wordml/sdtdatahash" xmlns:w16se="http://schemas.microsoft.com/office/word/2015/wordml/symex" xmlns:wpg="http://schemas.microsoft.com/office/word/2010/wordprocessingGroup" xmlns:wpi="http://schemas.microsoft.com/office/word/2010/wordprocessingInk" xmlns:wne="http://schemas.microsoft.com/office/word/2006/wordml" xmlns:wps="http://schemas.microsoft.com/office/word/2010/wordprocessingShape" mc:Ignorable="w14 w15 w16se w16cid w16 w16cex w16sdtdh w16du wp14">
+<w:ftr xmlns:wpc="http://schemas.microsoft.com/office/word/2010/wordprocessingCanvas" xmlns:cx="http://schemas.microsoft.com/office/drawing/2014/chartex" xmlns:cx1="http://schemas.microsoft.com/office/drawing/2015/9/8/chartex" xmlns:cx2="http://schemas.microsoft.com/office/drawing/2015/10/21/chartex" xmlns:cx3="http://schemas.microsoft.com/office/drawing/2016/5/9/chartex" xmlns:cx4="http://schemas.microsoft.com/office/drawing/2016/5/10/chartex" xmlns:cx5="http://schemas.microsoft.com/office/drawing/2016/5/11/chartex" xmlns:cx6="http://schemas.microsoft.com/office/drawing/2016/5/12/chartex" xmlns:cx7="http://schemas.microsoft.com/office/drawing/2016/5/13/chartex" xmlns:cx8="http://schemas.microsoft.com/office/drawing/2016/5/14/chartex" xmlns:mc="http://schemas.openxmlformats.org/markup-compatibility/2006" xmlns:aink="http://schemas.microsoft.com/office/drawing/2016/ink" xmlns:am3d="http://schemas.microsoft.com/office/drawing/2017/model3d" xmlns:o="urn:schemas-microsoft-com:office:office" xmlns:r="http://schemas.openxmlformats.org/officeDocument/2006/relationships" xmlns:m="http://schemas.openxmlformats.org/officeDocument/2006/math" xmlns:v="urn:schemas-microsoft-com:vml" xmlns:wp14="http://schemas.microsoft.com/office/word/2010/wordprocessingDrawing" xmlns:wp="http://schemas.openxmlformats.org/drawingml/2006/wordprocessingDrawing" xmlns:w10="urn:schemas-microsoft-com:office:word" xmlns:w="http://schemas.openxmlformats.org/wordprocessingml/2006/main" xmlns:w14="http://schemas.microsoft.com/office/word/2010/wordml" xmlns:w15="http://schemas.microsoft.com/office/word/2012/wordml" xmlns:w16cex="http://schemas.microsoft.com/office/word/2018/wordml/cex" xmlns:w16cid="http://schemas.microsoft.com/office/word/2016/wordml/cid" xmlns:w16="http://schemas.microsoft.com/office/word/2018/wordml" xmlns:w16sdtdh="http://schemas.microsoft.com/office/word/2020/wordml/sdtdatahash" xmlns:w16se="http://schemas.microsoft.com/office/word/2015/wordml/symex" xmlns:wpg="http://schemas.microsoft.com/office/word/2010/wordprocessingGroup" xmlns:wpi="http://schemas.microsoft.com/office/word/2010/wordprocessingInk" xmlns:wne="http://schemas.microsoft.com/office/word/2006/wordml" xmlns:wps="http://schemas.microsoft.com/office/word/2010/wordprocessingShape" mc:Ignorable="w14 w15 w16se w16cid w16 w16cex w16sdtdh wp14">
   <w:tbl>
     <w:tblPr>
       <w:tblStyle w:val="ad"/>
@@ -906,6 +1186,8 @@
               <w:lang w:val="en-US"/>
             </w:rPr>
           </w:pPr>
+          <w:bookmarkStart w:id="0" w:name="_Hlk185407193"/>
+          <w:bookmarkStart w:id="1" w:name="_Hlk185407194"/>
         </w:p>
         <w:p>
           <w:pPr>
@@ -924,24 +1206,8 @@
           <w:r>
             <w:rPr>
               <w:color w:val="000000"/>
-              <w:lang w:val="en-US"/>
             </w:rPr>
-            <w:t>$</w:t>
-          </w:r>
-          <w:r>
-            <w:rPr>
-              <w:lang w:val="en-US"/>
-            </w:rPr>
-            <w:t>{</w:t>
-          </w:r>
-          <w:r>
-            <w:t>myOrg.director.position_name</w:t>
-          </w:r>
-          <w:r>
-            <w:rPr>
-              <w:lang w:val="en-US"/>
-            </w:rPr>
-            <w:t>}</w:t>
+            <w:t>Генеральный Директор</w:t>
           </w:r>
           <w:r>
             <w:rPr>
@@ -1045,26 +1311,26 @@
           <w:pPr>
             <w:spacing w:line="276" w:lineRule="auto"/>
             <w:jc w:val="right"/>
-            <w:rPr>
-              <w:lang w:val="en-US"/>
-            </w:rPr>
           </w:pPr>
+          <w:proofErr w:type="spellStart"/>
           <w:r>
             <w:rPr>
               <w:color w:val="000000"/>
-              <w:lang w:val="en-US"/>
             </w:rPr>
-            <w:t>$</w:t>
+            <w:t>Шкатов</w:t>
           </w:r>
+          <w:proofErr w:type="spellEnd"/>
           <w:r>
             <w:rPr>
-              <w:lang w:val="en-US"/>
+              <w:color w:val="000000"/>
             </w:rPr>
-            <w:t>{myOrg.director.short_fullname}</w:t>
+            <w:t xml:space="preserve"> В.Ю.</w:t>
           </w:r>
         </w:p>
       </w:tc>
     </w:tr>
+    <w:bookmarkEnd w:id="0"/>
+    <w:bookmarkEnd w:id="1"/>
   </w:tbl>
   <w:p>
     <w:pPr>
@@ -1080,7 +1346,7 @@
 </file>
 
 <file path=word/footnotes.xml><?xml version="1.0" encoding="utf-8"?>
-<w:footnotes xmlns:wpc="http://schemas.microsoft.com/office/word/2010/wordprocessingCanvas" xmlns:cx="http://schemas.microsoft.com/office/drawing/2014/chartex" xmlns:cx1="http://schemas.microsoft.com/office/drawing/2015/9/8/chartex" xmlns:cx2="http://schemas.microsoft.com/office/drawing/2015/10/21/chartex" xmlns:cx3="http://schemas.microsoft.com/office/drawing/2016/5/9/chartex" xmlns:cx4="http://schemas.microsoft.com/office/drawing/2016/5/10/chartex" xmlns:cx5="http://schemas.microsoft.com/office/drawing/2016/5/11/chartex" xmlns:cx6="http://schemas.microsoft.com/office/drawing/2016/5/12/chartex" xmlns:cx7="http://schemas.microsoft.com/office/drawing/2016/5/13/chartex" xmlns:cx8="http://schemas.microsoft.com/office/drawing/2016/5/14/chartex" xmlns:mc="http://schemas.openxmlformats.org/markup-compatibility/2006" xmlns:aink="http://schemas.microsoft.com/office/drawing/2016/ink" xmlns:am3d="http://schemas.microsoft.com/office/drawing/2017/model3d" xmlns:o="urn:schemas-microsoft-com:office:office" xmlns:oel="http://schemas.microsoft.com/office/2019/extlst" xmlns:r="http://schemas.openxmlformats.org/officeDocument/2006/relationships" xmlns:m="http://schemas.openxmlformats.org/officeDocument/2006/math" xmlns:v="urn:schemas-microsoft-com:vml" xmlns:wp14="http://schemas.microsoft.com/office/word/2010/wordprocessingDrawing" xmlns:wp="http://schemas.openxmlformats.org/drawingml/2006/wordprocessingDrawing" xmlns:w10="urn:schemas-microsoft-com:office:word" xmlns:w="http://schemas.openxmlformats.org/wordprocessingml/2006/main" xmlns:w14="http://schemas.microsoft.com/office/word/2010/wordml" xmlns:w15="http://schemas.microsoft.com/office/word/2012/wordml" xmlns:w16cex="http://schemas.microsoft.com/office/word/2018/wordml/cex" xmlns:w16cid="http://schemas.microsoft.com/office/word/2016/wordml/cid" xmlns:w16="http://schemas.microsoft.com/office/word/2018/wordml" xmlns:w16du="http://schemas.microsoft.com/office/word/2023/wordml/word16du" xmlns:w16sdtdh="http://schemas.microsoft.com/office/word/2020/wordml/sdtdatahash" xmlns:w16se="http://schemas.microsoft.com/office/word/2015/wordml/symex" xmlns:wpg="http://schemas.microsoft.com/office/word/2010/wordprocessingGroup" xmlns:wpi="http://schemas.microsoft.com/office/word/2010/wordprocessingInk" xmlns:wne="http://schemas.microsoft.com/office/word/2006/wordml" xmlns:wps="http://schemas.microsoft.com/office/word/2010/wordprocessingShape" mc:Ignorable="w14 w15 w16se w16cid w16 w16cex w16sdtdh w16du wp14">
+<w:footnotes xmlns:wpc="http://schemas.microsoft.com/office/word/2010/wordprocessingCanvas" xmlns:cx="http://schemas.microsoft.com/office/drawing/2014/chartex" xmlns:cx1="http://schemas.microsoft.com/office/drawing/2015/9/8/chartex" xmlns:cx2="http://schemas.microsoft.com/office/drawing/2015/10/21/chartex" xmlns:cx3="http://schemas.microsoft.com/office/drawing/2016/5/9/chartex" xmlns:cx4="http://schemas.microsoft.com/office/drawing/2016/5/10/chartex" xmlns:cx5="http://schemas.microsoft.com/office/drawing/2016/5/11/chartex" xmlns:cx6="http://schemas.microsoft.com/office/drawing/2016/5/12/chartex" xmlns:cx7="http://schemas.microsoft.com/office/drawing/2016/5/13/chartex" xmlns:cx8="http://schemas.microsoft.com/office/drawing/2016/5/14/chartex" xmlns:mc="http://schemas.openxmlformats.org/markup-compatibility/2006" xmlns:aink="http://schemas.microsoft.com/office/drawing/2016/ink" xmlns:am3d="http://schemas.microsoft.com/office/drawing/2017/model3d" xmlns:o="urn:schemas-microsoft-com:office:office" xmlns:r="http://schemas.openxmlformats.org/officeDocument/2006/relationships" xmlns:m="http://schemas.openxmlformats.org/officeDocument/2006/math" xmlns:v="urn:schemas-microsoft-com:vml" xmlns:wp14="http://schemas.microsoft.com/office/word/2010/wordprocessingDrawing" xmlns:wp="http://schemas.openxmlformats.org/drawingml/2006/wordprocessingDrawing" xmlns:w10="urn:schemas-microsoft-com:office:word" xmlns:w="http://schemas.openxmlformats.org/wordprocessingml/2006/main" xmlns:w14="http://schemas.microsoft.com/office/word/2010/wordml" xmlns:w15="http://schemas.microsoft.com/office/word/2012/wordml" xmlns:w16cex="http://schemas.microsoft.com/office/word/2018/wordml/cex" xmlns:w16cid="http://schemas.microsoft.com/office/word/2016/wordml/cid" xmlns:w16="http://schemas.microsoft.com/office/word/2018/wordml" xmlns:w16sdtdh="http://schemas.microsoft.com/office/word/2020/wordml/sdtdatahash" xmlns:w16se="http://schemas.microsoft.com/office/word/2015/wordml/symex" xmlns:wpg="http://schemas.microsoft.com/office/word/2010/wordprocessingGroup" xmlns:wpi="http://schemas.microsoft.com/office/word/2010/wordprocessingInk" xmlns:wne="http://schemas.microsoft.com/office/word/2006/wordml" xmlns:wps="http://schemas.microsoft.com/office/word/2010/wordprocessingShape" mc:Ignorable="w14 w15 w16se w16cid w16 w16cex w16sdtdh wp14">
   <w:footnote w:type="separator" w:id="-1">
     <w:p>
       <w:r>
@@ -1099,7 +1365,7 @@
 </file>
 
 <file path=word/numbering.xml><?xml version="1.0" encoding="utf-8"?>
-<w:numbering xmlns:wpc="http://schemas.microsoft.com/office/word/2010/wordprocessingCanvas" xmlns:cx="http://schemas.microsoft.com/office/drawing/2014/chartex" xmlns:cx1="http://schemas.microsoft.com/office/drawing/2015/9/8/chartex" xmlns:cx2="http://schemas.microsoft.com/office/drawing/2015/10/21/chartex" xmlns:cx3="http://schemas.microsoft.com/office/drawing/2016/5/9/chartex" xmlns:cx4="http://schemas.microsoft.com/office/drawing/2016/5/10/chartex" xmlns:cx5="http://schemas.microsoft.com/office/drawing/2016/5/11/chartex" xmlns:cx6="http://schemas.microsoft.com/office/drawing/2016/5/12/chartex" xmlns:cx7="http://schemas.microsoft.com/office/drawing/2016/5/13/chartex" xmlns:cx8="http://schemas.microsoft.com/office/drawing/2016/5/14/chartex" xmlns:mc="http://schemas.openxmlformats.org/markup-compatibility/2006" xmlns:aink="http://schemas.microsoft.com/office/drawing/2016/ink" xmlns:am3d="http://schemas.microsoft.com/office/drawing/2017/model3d" xmlns:o="urn:schemas-microsoft-com:office:office" xmlns:oel="http://schemas.microsoft.com/office/2019/extlst" xmlns:r="http://schemas.openxmlformats.org/officeDocument/2006/relationships" xmlns:m="http://schemas.openxmlformats.org/officeDocument/2006/math" xmlns:v="urn:schemas-microsoft-com:vml" xmlns:wp14="http://schemas.microsoft.com/office/word/2010/wordprocessingDrawing" xmlns:wp="http://schemas.openxmlformats.org/drawingml/2006/wordprocessingDrawing" xmlns:w10="urn:schemas-microsoft-com:office:word" xmlns:w="http://schemas.openxmlformats.org/wordprocessingml/2006/main" xmlns:w14="http://schemas.microsoft.com/office/word/2010/wordml" xmlns:w15="http://schemas.microsoft.com/office/word/2012/wordml" xmlns:w16cex="http://schemas.microsoft.com/office/word/2018/wordml/cex" xmlns:w16cid="http://schemas.microsoft.com/office/word/2016/wordml/cid" xmlns:w16="http://schemas.microsoft.com/office/word/2018/wordml" xmlns:w16du="http://schemas.microsoft.com/office/word/2023/wordml/word16du" xmlns:w16sdtdh="http://schemas.microsoft.com/office/word/2020/wordml/sdtdatahash" xmlns:w16se="http://schemas.microsoft.com/office/word/2015/wordml/symex" xmlns:wpg="http://schemas.microsoft.com/office/word/2010/wordprocessingGroup" xmlns:wpi="http://schemas.microsoft.com/office/word/2010/wordprocessingInk" xmlns:wne="http://schemas.microsoft.com/office/word/2006/wordml" xmlns:wps="http://schemas.microsoft.com/office/word/2010/wordprocessingShape" mc:Ignorable="w14 w15 w16se w16cid w16 w16cex w16sdtdh w16du wp14">
+<w:numbering xmlns:wpc="http://schemas.microsoft.com/office/word/2010/wordprocessingCanvas" xmlns:cx="http://schemas.microsoft.com/office/drawing/2014/chartex" xmlns:cx1="http://schemas.microsoft.com/office/drawing/2015/9/8/chartex" xmlns:cx2="http://schemas.microsoft.com/office/drawing/2015/10/21/chartex" xmlns:cx3="http://schemas.microsoft.com/office/drawing/2016/5/9/chartex" xmlns:cx4="http://schemas.microsoft.com/office/drawing/2016/5/10/chartex" xmlns:cx5="http://schemas.microsoft.com/office/drawing/2016/5/11/chartex" xmlns:cx6="http://schemas.microsoft.com/office/drawing/2016/5/12/chartex" xmlns:cx7="http://schemas.microsoft.com/office/drawing/2016/5/13/chartex" xmlns:cx8="http://schemas.microsoft.com/office/drawing/2016/5/14/chartex" xmlns:mc="http://schemas.openxmlformats.org/markup-compatibility/2006" xmlns:aink="http://schemas.microsoft.com/office/drawing/2016/ink" xmlns:am3d="http://schemas.microsoft.com/office/drawing/2017/model3d" xmlns:o="urn:schemas-microsoft-com:office:office" xmlns:r="http://schemas.openxmlformats.org/officeDocument/2006/relationships" xmlns:m="http://schemas.openxmlformats.org/officeDocument/2006/math" xmlns:v="urn:schemas-microsoft-com:vml" xmlns:wp14="http://schemas.microsoft.com/office/word/2010/wordprocessingDrawing" xmlns:wp="http://schemas.openxmlformats.org/drawingml/2006/wordprocessingDrawing" xmlns:w10="urn:schemas-microsoft-com:office:word" xmlns:w="http://schemas.openxmlformats.org/wordprocessingml/2006/main" xmlns:w14="http://schemas.microsoft.com/office/word/2010/wordml" xmlns:w15="http://schemas.microsoft.com/office/word/2012/wordml" xmlns:w16cex="http://schemas.microsoft.com/office/word/2018/wordml/cex" xmlns:w16cid="http://schemas.microsoft.com/office/word/2016/wordml/cid" xmlns:w16="http://schemas.microsoft.com/office/word/2018/wordml" xmlns:w16sdtdh="http://schemas.microsoft.com/office/word/2020/wordml/sdtdatahash" xmlns:w16se="http://schemas.microsoft.com/office/word/2015/wordml/symex" xmlns:wpg="http://schemas.microsoft.com/office/word/2010/wordprocessingGroup" xmlns:wpi="http://schemas.microsoft.com/office/word/2010/wordprocessingInk" xmlns:wne="http://schemas.microsoft.com/office/word/2006/wordml" xmlns:wps="http://schemas.microsoft.com/office/word/2010/wordprocessingShape" mc:Ignorable="w14 w15 w16se w16cid w16 w16cex w16sdtdh wp14">
   <w:abstractNum w:abstractNumId="0" w15:restartNumberingAfterBreak="0">
     <w:nsid w:val="248A6BA8"/>
     <w:multiLevelType w:val="hybridMultilevel"/>
@@ -3284,68 +3550,68 @@
       </w:rPr>
     </w:lvl>
   </w:abstractNum>
-  <w:num w:numId="1" w16cid:durableId="375858540">
+  <w:num w:numId="1">
     <w:abstractNumId w:val="2"/>
   </w:num>
-  <w:num w:numId="2" w16cid:durableId="1172335542">
+  <w:num w:numId="2">
     <w:abstractNumId w:val="4"/>
   </w:num>
-  <w:num w:numId="3" w16cid:durableId="2017490530">
+  <w:num w:numId="3">
     <w:abstractNumId w:val="12"/>
   </w:num>
-  <w:num w:numId="4" w16cid:durableId="1671328328">
+  <w:num w:numId="4">
     <w:abstractNumId w:val="16"/>
   </w:num>
-  <w:num w:numId="5" w16cid:durableId="533807937">
+  <w:num w:numId="5">
     <w:abstractNumId w:val="11"/>
   </w:num>
-  <w:num w:numId="6" w16cid:durableId="940189291">
+  <w:num w:numId="6">
     <w:abstractNumId w:val="14"/>
   </w:num>
-  <w:num w:numId="7" w16cid:durableId="1865941763">
+  <w:num w:numId="7">
     <w:abstractNumId w:val="9"/>
   </w:num>
-  <w:num w:numId="8" w16cid:durableId="501508786">
+  <w:num w:numId="8">
     <w:abstractNumId w:val="7"/>
   </w:num>
-  <w:num w:numId="9" w16cid:durableId="221869416">
+  <w:num w:numId="9">
     <w:abstractNumId w:val="6"/>
   </w:num>
-  <w:num w:numId="10" w16cid:durableId="1195121233">
+  <w:num w:numId="10">
     <w:abstractNumId w:val="0"/>
   </w:num>
-  <w:num w:numId="11" w16cid:durableId="1580099644">
+  <w:num w:numId="11">
     <w:abstractNumId w:val="8"/>
   </w:num>
-  <w:num w:numId="12" w16cid:durableId="1004479863">
+  <w:num w:numId="12">
     <w:abstractNumId w:val="1"/>
   </w:num>
-  <w:num w:numId="13" w16cid:durableId="920482740">
+  <w:num w:numId="13">
     <w:abstractNumId w:val="18"/>
   </w:num>
-  <w:num w:numId="14" w16cid:durableId="1493830841">
+  <w:num w:numId="14">
     <w:abstractNumId w:val="15"/>
   </w:num>
-  <w:num w:numId="15" w16cid:durableId="822619468">
+  <w:num w:numId="15">
     <w:abstractNumId w:val="13"/>
   </w:num>
-  <w:num w:numId="16" w16cid:durableId="192616514">
+  <w:num w:numId="16">
     <w:abstractNumId w:val="3"/>
   </w:num>
-  <w:num w:numId="17" w16cid:durableId="922951699">
+  <w:num w:numId="17">
     <w:abstractNumId w:val="5"/>
   </w:num>
-  <w:num w:numId="18" w16cid:durableId="812912275">
+  <w:num w:numId="18">
     <w:abstractNumId w:val="17"/>
   </w:num>
-  <w:num w:numId="19" w16cid:durableId="1802069216">
+  <w:num w:numId="19">
     <w:abstractNumId w:val="10"/>
   </w:num>
 </w:numbering>
 </file>
 
 <file path=word/styles.xml><?xml version="1.0" encoding="utf-8"?>
-<w:styles xmlns:mc="http://schemas.openxmlformats.org/markup-compatibility/2006" xmlns:r="http://schemas.openxmlformats.org/officeDocument/2006/relationships" xmlns:w="http://schemas.openxmlformats.org/wordprocessingml/2006/main" xmlns:w14="http://schemas.microsoft.com/office/word/2010/wordml" xmlns:w15="http://schemas.microsoft.com/office/word/2012/wordml" xmlns:w16cex="http://schemas.microsoft.com/office/word/2018/wordml/cex" xmlns:w16cid="http://schemas.microsoft.com/office/word/2016/wordml/cid" xmlns:w16="http://schemas.microsoft.com/office/word/2018/wordml" xmlns:w16du="http://schemas.microsoft.com/office/word/2023/wordml/word16du" xmlns:w16sdtdh="http://schemas.microsoft.com/office/word/2020/wordml/sdtdatahash" xmlns:w16se="http://schemas.microsoft.com/office/word/2015/wordml/symex" mc:Ignorable="w14 w15 w16se w16cid w16 w16cex w16sdtdh w16du">
+<w:styles xmlns:mc="http://schemas.openxmlformats.org/markup-compatibility/2006" xmlns:r="http://schemas.openxmlformats.org/officeDocument/2006/relationships" xmlns:w="http://schemas.openxmlformats.org/wordprocessingml/2006/main" xmlns:w14="http://schemas.microsoft.com/office/word/2010/wordml" xmlns:w15="http://schemas.microsoft.com/office/word/2012/wordml" xmlns:w16cex="http://schemas.microsoft.com/office/word/2018/wordml/cex" xmlns:w16cid="http://schemas.microsoft.com/office/word/2016/wordml/cid" xmlns:w16="http://schemas.microsoft.com/office/word/2018/wordml" xmlns:w16sdtdh="http://schemas.microsoft.com/office/word/2020/wordml/sdtdatahash" xmlns:w16se="http://schemas.microsoft.com/office/word/2015/wordml/symex" mc:Ignorable="w14 w15 w16se w16cid w16 w16cex w16sdtdh">
   <w:docDefaults>
     <w:rPrDefault>
       <w:rPr>
@@ -3676,6 +3942,7 @@
   <w:style w:type="character" w:default="1" w:styleId="a0">
     <w:name w:val="Default Paragraph Font"/>
     <w:uiPriority w:val="1"/>
+    <w:semiHidden/>
     <w:unhideWhenUsed/>
   </w:style>
   <w:style w:type="table" w:default="1" w:styleId="a1">

--- a/backend/storage/app/templates/MailKPTemplate.docx
+++ b/backend/storage/app/templates/MailKPTemplate.docx
@@ -422,19 +422,11 @@
               <w:t>${</w:t>
             </w:r>
             <w:proofErr w:type="spellStart"/>
-            <w:proofErr w:type="gramStart"/>
             <w:r>
               <w:rPr>
                 <w:lang w:val="en-US"/>
               </w:rPr>
-              <w:t>message.full</w:t>
-            </w:r>
-            <w:proofErr w:type="gramEnd"/>
-            <w:r>
-              <w:rPr>
-                <w:lang w:val="en-US"/>
-              </w:rPr>
-              <w:t>_date</w:t>
+              <w:t>message.full_date</w:t>
             </w:r>
             <w:proofErr w:type="spellEnd"/>
             <w:r>
@@ -516,27 +508,13 @@
               <w:rPr>
                 <w:lang w:val="en-US"/>
               </w:rPr>
-              <w:t>delegate_</w:t>
-            </w:r>
-            <w:proofErr w:type="gramStart"/>
+              <w:t>delegate_org.</w:t>
+            </w:r>
             <w:r>
               <w:rPr>
                 <w:lang w:val="en-US"/>
               </w:rPr>
-              <w:t>org.</w:t>
-            </w:r>
-            <w:r>
-              <w:rPr>
-                <w:lang w:val="en-US"/>
-              </w:rPr>
-              <w:t>director</w:t>
-            </w:r>
-            <w:proofErr w:type="gramEnd"/>
-            <w:r>
-              <w:rPr>
-                <w:lang w:val="en-US"/>
-              </w:rPr>
-              <w:t>.positions</w:t>
+              <w:t>director.positions</w:t>
             </w:r>
             <w:proofErr w:type="spellEnd"/>
             <w:r>
@@ -573,21 +551,7 @@
               <w:rPr>
                 <w:lang w:val="en-US"/>
               </w:rPr>
-              <w:t>delegate_</w:t>
-            </w:r>
-            <w:proofErr w:type="gramStart"/>
-            <w:r>
-              <w:rPr>
-                <w:lang w:val="en-US"/>
-              </w:rPr>
-              <w:t>org.type</w:t>
-            </w:r>
-            <w:proofErr w:type="gramEnd"/>
-            <w:r>
-              <w:rPr>
-                <w:lang w:val="en-US"/>
-              </w:rPr>
-              <w:t>_org</w:t>
+              <w:t>delegate_org.type_org</w:t>
             </w:r>
             <w:proofErr w:type="spellEnd"/>
             <w:r>
@@ -638,21 +602,12 @@
               <w:t>${</w:t>
             </w:r>
             <w:proofErr w:type="spellStart"/>
-            <w:proofErr w:type="gramStart"/>
             <w:r>
               <w:rPr>
                 <w:b/>
                 <w:lang w:val="en-US"/>
               </w:rPr>
-              <w:t>project.main</w:t>
-            </w:r>
-            <w:proofErr w:type="gramEnd"/>
-            <w:r>
-              <w:rPr>
-                <w:b/>
-                <w:lang w:val="en-US"/>
-              </w:rPr>
-              <w:t>_delegation_short_nameDG</w:t>
+              <w:t>project.main_delegation_short_nameDG</w:t>
             </w:r>
             <w:proofErr w:type="spellEnd"/>
             <w:r>
@@ -716,21 +671,12 @@
         <w:t>${</w:t>
       </w:r>
       <w:proofErr w:type="spellStart"/>
-      <w:proofErr w:type="gramStart"/>
       <w:r>
         <w:rPr>
           <w:b/>
           <w:lang w:val="en-US"/>
         </w:rPr>
-        <w:t>project.main</w:t>
-      </w:r>
-      <w:proofErr w:type="gramEnd"/>
-      <w:r>
-        <w:rPr>
-          <w:b/>
-          <w:lang w:val="en-US"/>
-        </w:rPr>
-        <w:t>_delegation_full_name</w:t>
+        <w:t>project.main_delegation_full_name</w:t>
       </w:r>
       <w:proofErr w:type="spellEnd"/>
       <w:r>
@@ -825,7 +771,6 @@
         <w:t>${</w:t>
       </w:r>
       <w:proofErr w:type="spellStart"/>
-      <w:proofErr w:type="gramStart"/>
       <w:r>
         <w:rPr>
           <w:color w:val="000000"/>
@@ -845,7 +790,6 @@
         <w:t>price</w:t>
       </w:r>
       <w:proofErr w:type="spellEnd"/>
-      <w:proofErr w:type="gramEnd"/>
       <w:r>
         <w:rPr>
           <w:color w:val="000000"/>
@@ -944,7 +888,6 @@
         <w:t>: ${</w:t>
       </w:r>
       <w:proofErr w:type="spellStart"/>
-      <w:proofErr w:type="gramStart"/>
       <w:r>
         <w:rPr>
           <w:color w:val="000000"/>
@@ -952,7 +895,6 @@
         <w:t>project.durationMark</w:t>
       </w:r>
       <w:proofErr w:type="spellEnd"/>
-      <w:proofErr w:type="gramEnd"/>
       <w:r>
         <w:rPr>
           <w:color w:val="000000"/>
@@ -1095,21 +1037,15 @@
         <w:jc w:val="both"/>
       </w:pPr>
       <w:r>
-        <w:t xml:space="preserve">ООО </w:t>
-      </w:r>
-      <w:r>
-        <w:t>ПО «</w:t>
+        <w:t>ООО ПО «</w:t>
       </w:r>
       <w:proofErr w:type="spellStart"/>
       <w:r>
-        <w:t>СибН</w:t>
-      </w:r>
-      <w:r>
-        <w:t>ИПИ</w:t>
+        <w:t>СибНИПИ</w:t>
       </w:r>
       <w:proofErr w:type="spellEnd"/>
       <w:r>
-        <w:t>» гарантирует выполнение взятых на себя обязательств по выполнению работы качественно и в согласованные сроки.</w:t>
+        <w:t xml:space="preserve">» гарантирует выполнение взятых на себя обязательств качественно и в согласованные сроки. </w:t>
       </w:r>
     </w:p>
     <w:p>
@@ -1119,7 +1055,7 @@
         <w:jc w:val="both"/>
       </w:pPr>
       <w:r>
-        <w:t>Стоимость сопровождения при прохождении экспертизы входит в данное коммерческое предложение. Оплата самой экспертизы осуществляется Заказчиком работ.</w:t>
+        <w:t>Стоимость сопровождения (ответы на замечания экспертов и правка документации по принятым замечаниям) при прохождении экспертизы входит в данное коммерческое предложение. Оплата самой экспертизы осуществляется Заказчиком работ.</w:t>
       </w:r>
     </w:p>
     <w:sectPr>
